--- a/Guia de Estudio 1.docx
+++ b/Guia de Estudio 1.docx
@@ -1,13 +1,10 @@
 
 <file path=word/document.xml><?xml version="1.0" encoding="utf-8"?>
-<w:document xmlns:wpc="http://schemas.microsoft.com/office/word/2010/wordprocessingCanvas" xmlns:cx="http://schemas.microsoft.com/office/drawing/2014/chartex" xmlns:cx1="http://schemas.microsoft.com/office/drawing/2015/9/8/chartex" xmlns:cx2="http://schemas.microsoft.com/office/drawing/2015/10/21/chartex" xmlns:cx3="http://schemas.microsoft.com/office/drawing/2016/5/9/chartex" xmlns:cx4="http://schemas.microsoft.com/office/drawing/2016/5/10/chartex" xmlns:cx5="http://schemas.microsoft.com/office/drawing/2016/5/11/chartex" xmlns:cx6="http://schemas.microsoft.com/office/drawing/2016/5/12/chartex" xmlns:cx7="http://schemas.microsoft.com/office/drawing/2016/5/13/chartex" xmlns:cx8="http://schemas.microsoft.com/office/drawing/2016/5/14/chartex" xmlns:mc="http://schemas.openxmlformats.org/markup-compatibility/2006" xmlns:aink="http://schemas.microsoft.com/office/drawing/2016/ink" xmlns:am3d="http://schemas.microsoft.com/office/drawing/2017/model3d" xmlns:o="urn:schemas-microsoft-com:office:office" xmlns:r="http://schemas.openxmlformats.org/officeDocument/2006/relationships" xmlns:m="http://schemas.openxmlformats.org/officeDocument/2006/math" xmlns:v="urn:schemas-microsoft-com:vml" xmlns:wp14="http://schemas.microsoft.com/office/word/2010/wordprocessingDrawing" xmlns:wp="http://schemas.openxmlformats.org/drawingml/2006/wordprocessingDrawing" xmlns:w10="urn:schemas-microsoft-com:office:word" xmlns:w="http://schemas.openxmlformats.org/wordprocessingml/2006/main" xmlns:w14="http://schemas.microsoft.com/office/word/2010/wordml" xmlns:w15="http://schemas.microsoft.com/office/word/2012/wordml" xmlns:w16cex="http://schemas.microsoft.com/office/word/2018/wordml/cex" xmlns:w16cid="http://schemas.microsoft.com/office/word/2016/wordml/cid" xmlns:w16="http://schemas.microsoft.com/office/word/2018/wordml" xmlns:w16se="http://schemas.microsoft.com/office/word/2015/wordml/symex" xmlns:wpg="http://schemas.microsoft.com/office/word/2010/wordprocessingGroup" xmlns:wpi="http://schemas.microsoft.com/office/word/2010/wordprocessingInk" xmlns:wne="http://schemas.microsoft.com/office/word/2006/wordml" xmlns:wps="http://schemas.microsoft.com/office/word/2010/wordprocessingShape" mc:Ignorable="w14 w15 w16se w16cid w16 w16cex wp14">
+<w:document xmlns:wpc="http://schemas.microsoft.com/office/word/2010/wordprocessingCanvas" xmlns:mc="http://schemas.openxmlformats.org/markup-compatibility/2006" xmlns:o="urn:schemas-microsoft-com:office:office" xmlns:r="http://schemas.openxmlformats.org/officeDocument/2006/relationships" xmlns:m="http://schemas.openxmlformats.org/officeDocument/2006/math" xmlns:v="urn:schemas-microsoft-com:vml" xmlns:wp14="http://schemas.microsoft.com/office/word/2010/wordprocessingDrawing" xmlns:wp="http://schemas.openxmlformats.org/drawingml/2006/wordprocessingDrawing" xmlns:w10="urn:schemas-microsoft-com:office:word" xmlns:w="http://schemas.openxmlformats.org/wordprocessingml/2006/main" xmlns:w14="http://schemas.microsoft.com/office/word/2010/wordml" xmlns:wpg="http://schemas.microsoft.com/office/word/2010/wordprocessingGroup" xmlns:wpi="http://schemas.microsoft.com/office/word/2010/wordprocessingInk" xmlns:wne="http://schemas.microsoft.com/office/word/2006/wordml" xmlns:wps="http://schemas.microsoft.com/office/word/2010/wordprocessingShape" mc:Ignorable="w14 wp14">
   <w:body>
     <w:p>
       <w:r>
-        <w:t>Fundamentos de</w:t>
-      </w:r>
-      <w:r>
-        <w:t xml:space="preserve"> Base de Datos, </w:t>
+        <w:t xml:space="preserve">Fundamentos de Base de Datos, </w:t>
       </w:r>
       <w:proofErr w:type="spellStart"/>
       <w:r>
@@ -72,10 +69,7 @@
       </w:r>
       <w:proofErr w:type="spellEnd"/>
       <w:r>
-        <w:t>,</w:t>
-      </w:r>
-      <w:r>
-        <w:t xml:space="preserve"> Wesley, tercera edición. Capítulos</w:t>
+        <w:t>, Wesley, tercera edición. Capítulos</w:t>
       </w:r>
       <w:r>
         <w:t xml:space="preserve"> </w:t>
@@ -204,10 +198,1192 @@
     </w:p>
     <w:p>
       <w:pPr>
-        <w:rPr>
-          <w:rFonts w:cstheme="minorHAnsi"/>
-        </w:rPr>
-      </w:pPr>
+        <w:pStyle w:val="NormalWeb"/>
+        <w:spacing w:after="0"/>
+        <w:rPr>
+          <w:rFonts w:asciiTheme="minorHAnsi" w:hAnsiTheme="minorHAnsi" w:cstheme="minorHAnsi"/>
+        </w:rPr>
+      </w:pPr>
+      <w:r>
+        <w:rPr>
+          <w:rFonts w:cstheme="minorHAnsi"/>
+        </w:rPr>
+        <w:t xml:space="preserve">            </w:t>
+      </w:r>
+      <w:r>
+        <w:rPr>
+          <w:rFonts w:asciiTheme="minorHAnsi" w:hAnsiTheme="minorHAnsi" w:cstheme="minorHAnsi"/>
+        </w:rPr>
+        <w:t xml:space="preserve"> 1 – Archivos de registros no ordenados (montículo):</w:t>
+      </w:r>
+    </w:p>
+    <w:p>
+      <w:pPr>
+        <w:pStyle w:val="NormalWeb"/>
+        <w:spacing w:after="0"/>
+        <w:rPr>
+          <w:rFonts w:asciiTheme="minorHAnsi" w:hAnsiTheme="minorHAnsi" w:cstheme="minorHAnsi"/>
+        </w:rPr>
+      </w:pPr>
+      <w:r>
+        <w:rPr>
+          <w:rFonts w:asciiTheme="minorHAnsi" w:hAnsiTheme="minorHAnsi" w:cstheme="minorHAnsi"/>
+        </w:rPr>
+        <w:t xml:space="preserve"> </w:t>
+      </w:r>
+      <w:r>
+        <w:rPr>
+          <w:rFonts w:asciiTheme="minorHAnsi" w:hAnsiTheme="minorHAnsi" w:cstheme="minorHAnsi"/>
+        </w:rPr>
+        <w:tab/>
+      </w:r>
+      <w:r>
+        <w:rPr>
+          <w:rFonts w:asciiTheme="minorHAnsi" w:hAnsiTheme="minorHAnsi" w:cstheme="minorHAnsi"/>
+          <w:u w:val="single"/>
+        </w:rPr>
+        <w:t>Ventajas:</w:t>
+      </w:r>
+      <w:r>
+        <w:rPr>
+          <w:rFonts w:asciiTheme="minorHAnsi" w:hAnsiTheme="minorHAnsi" w:cstheme="minorHAnsi"/>
+        </w:rPr>
+        <w:t xml:space="preserve"> </w:t>
+      </w:r>
+    </w:p>
+    <w:p>
+      <w:pPr>
+        <w:pStyle w:val="NormalWeb"/>
+        <w:spacing w:after="0"/>
+        <w:ind w:firstLine="708"/>
+        <w:rPr>
+          <w:rFonts w:asciiTheme="minorHAnsi" w:hAnsiTheme="minorHAnsi" w:cstheme="minorHAnsi"/>
+        </w:rPr>
+      </w:pPr>
+      <w:r>
+        <w:rPr>
+          <w:rFonts w:asciiTheme="minorHAnsi" w:hAnsiTheme="minorHAnsi" w:cstheme="minorHAnsi"/>
+        </w:rPr>
+        <w:t>-Sirve para reunir y almacenar registros de datos para el futuro.</w:t>
+      </w:r>
+    </w:p>
+    <w:p>
+      <w:pPr>
+        <w:pStyle w:val="NormalWeb"/>
+        <w:spacing w:after="0"/>
+        <w:ind w:firstLine="708"/>
+        <w:rPr>
+          <w:rFonts w:asciiTheme="minorHAnsi" w:hAnsiTheme="minorHAnsi" w:cstheme="minorHAnsi"/>
+        </w:rPr>
+      </w:pPr>
+      <w:r>
+        <w:rPr>
+          <w:rFonts w:asciiTheme="minorHAnsi" w:hAnsiTheme="minorHAnsi" w:cstheme="minorHAnsi"/>
+        </w:rPr>
+        <w:t>-La inserción de un registro es muy eficiente.</w:t>
+      </w:r>
+    </w:p>
+    <w:p>
+      <w:pPr>
+        <w:pStyle w:val="NormalWeb"/>
+        <w:spacing w:beforeAutospacing="0" w:after="0"/>
+        <w:ind w:left="708"/>
+        <w:rPr>
+          <w:rFonts w:asciiTheme="minorHAnsi" w:hAnsiTheme="minorHAnsi" w:cstheme="minorHAnsi"/>
+        </w:rPr>
+      </w:pPr>
+      <w:r>
+        <w:rPr>
+          <w:rFonts w:asciiTheme="minorHAnsi" w:hAnsiTheme="minorHAnsi" w:cstheme="minorHAnsi"/>
+        </w:rPr>
+        <w:t>-Se puede organizar por extendida y no extendida, además de poder tener los registros tanta longitud fija como variable.</w:t>
+      </w:r>
+    </w:p>
+    <w:p>
+      <w:pPr>
+        <w:pStyle w:val="NormalWeb"/>
+        <w:spacing w:beforeAutospacing="0" w:after="0"/>
+        <w:ind w:left="708"/>
+        <w:rPr>
+          <w:rFonts w:asciiTheme="minorHAnsi" w:hAnsiTheme="minorHAnsi" w:cstheme="minorHAnsi"/>
+        </w:rPr>
+      </w:pPr>
+      <w:r>
+        <w:rPr>
+          <w:rFonts w:asciiTheme="minorHAnsi" w:hAnsiTheme="minorHAnsi" w:cstheme="minorHAnsi"/>
+        </w:rPr>
+        <w:t>-(longitud fija y no extendidos) fácil de tener acceso a cualquier registro por su posición.</w:t>
+      </w:r>
+    </w:p>
+    <w:p>
+      <w:pPr>
+        <w:pStyle w:val="NormalWeb"/>
+        <w:spacing w:after="0"/>
+        <w:ind w:firstLine="708"/>
+        <w:rPr>
+          <w:rFonts w:asciiTheme="minorHAnsi" w:hAnsiTheme="minorHAnsi" w:cstheme="minorHAnsi"/>
+        </w:rPr>
+      </w:pPr>
+      <w:r>
+        <w:rPr>
+          <w:rFonts w:asciiTheme="minorHAnsi" w:hAnsiTheme="minorHAnsi" w:cstheme="minorHAnsi"/>
+          <w:u w:val="single"/>
+        </w:rPr>
+        <w:t>Desventajas:</w:t>
+      </w:r>
+    </w:p>
+    <w:p>
+      <w:pPr>
+        <w:pStyle w:val="NormalWeb"/>
+        <w:spacing w:beforeAutospacing="0" w:after="0"/>
+        <w:ind w:left="708"/>
+        <w:rPr>
+          <w:rFonts w:asciiTheme="minorHAnsi" w:hAnsiTheme="minorHAnsi" w:cstheme="minorHAnsi"/>
+        </w:rPr>
+      </w:pPr>
+      <w:r>
+        <w:rPr>
+          <w:rFonts w:asciiTheme="minorHAnsi" w:hAnsiTheme="minorHAnsi" w:cstheme="minorHAnsi"/>
+        </w:rPr>
+        <w:t>-La búsqueda de un registro en el archivo es un proceso muy costoso por ser secuencial.</w:t>
+      </w:r>
+    </w:p>
+    <w:p>
+      <w:pPr>
+        <w:pStyle w:val="NormalWeb"/>
+        <w:spacing w:beforeAutospacing="0" w:after="0"/>
+        <w:ind w:left="708"/>
+        <w:rPr>
+          <w:rFonts w:asciiTheme="minorHAnsi" w:hAnsiTheme="minorHAnsi" w:cstheme="minorHAnsi"/>
+        </w:rPr>
+      </w:pPr>
+      <w:r>
+        <w:rPr>
+          <w:rFonts w:asciiTheme="minorHAnsi" w:hAnsiTheme="minorHAnsi" w:cstheme="minorHAnsi"/>
+        </w:rPr>
+        <w:t xml:space="preserve">-La eliminación de un registro deja espacio desocupado, si se hace con una gran cantidad de registro se desperdicia espacio. </w:t>
+      </w:r>
+    </w:p>
+    <w:p>
+      <w:pPr>
+        <w:pStyle w:val="NormalWeb"/>
+        <w:spacing w:beforeAutospacing="0" w:after="0"/>
+        <w:ind w:left="708"/>
+        <w:rPr>
+          <w:rFonts w:asciiTheme="minorHAnsi" w:hAnsiTheme="minorHAnsi" w:cstheme="minorHAnsi"/>
+        </w:rPr>
+      </w:pPr>
+      <w:r>
+        <w:rPr>
+          <w:rFonts w:asciiTheme="minorHAnsi" w:hAnsiTheme="minorHAnsi" w:cstheme="minorHAnsi"/>
+        </w:rPr>
+        <w:t>-(longitud variable) Al modificar requiere eliminar un registro antiguo y la inserción del registro modificado, porque este es posible que no quepa en el espacio que ocupa.</w:t>
+      </w:r>
+    </w:p>
+    <w:p>
+      <w:pPr>
+        <w:pStyle w:val="NormalWeb"/>
+        <w:spacing w:after="0"/>
+        <w:rPr>
+          <w:rFonts w:asciiTheme="minorHAnsi" w:hAnsiTheme="minorHAnsi" w:cstheme="minorHAnsi"/>
+        </w:rPr>
+      </w:pPr>
+    </w:p>
+    <w:p>
+      <w:pPr>
+        <w:pStyle w:val="NormalWeb"/>
+        <w:spacing w:after="0"/>
+        <w:rPr>
+          <w:rFonts w:asciiTheme="minorHAnsi" w:hAnsiTheme="minorHAnsi" w:cstheme="minorHAnsi"/>
+        </w:rPr>
+      </w:pPr>
+      <w:r>
+        <w:rPr>
+          <w:rFonts w:asciiTheme="minorHAnsi" w:hAnsiTheme="minorHAnsi" w:cstheme="minorHAnsi"/>
+          <w:u w:val="single"/>
+        </w:rPr>
+        <w:t>Operaciones Eficientes en acceso y espacio:</w:t>
+      </w:r>
+    </w:p>
+    <w:p>
+      <w:pPr>
+        <w:pStyle w:val="NormalWeb"/>
+        <w:spacing w:beforeAutospacing="0" w:after="0"/>
+        <w:ind w:left="708"/>
+        <w:rPr>
+          <w:rFonts w:asciiTheme="minorHAnsi" w:hAnsiTheme="minorHAnsi" w:cstheme="minorHAnsi"/>
+        </w:rPr>
+      </w:pPr>
+      <w:r>
+        <w:rPr>
+          <w:rFonts w:asciiTheme="minorHAnsi" w:hAnsiTheme="minorHAnsi" w:cstheme="minorHAnsi"/>
+        </w:rPr>
+        <w:t>-</w:t>
+      </w:r>
+      <w:r>
+        <w:rPr>
+          <w:rFonts w:asciiTheme="minorHAnsi" w:hAnsiTheme="minorHAnsi" w:cstheme="minorHAnsi"/>
+          <w:b/>
+          <w:bCs/>
+        </w:rPr>
+        <w:t>La inserción</w:t>
+      </w:r>
+      <w:r>
+        <w:rPr>
+          <w:rFonts w:asciiTheme="minorHAnsi" w:hAnsiTheme="minorHAnsi" w:cstheme="minorHAnsi"/>
+        </w:rPr>
+        <w:t>: Utilizando el último bloque del archivo en disco se copia en un buffer, se añade el nuevo registro, y se reescribe el bloque en el disco.</w:t>
+      </w:r>
+    </w:p>
+    <w:p>
+      <w:pPr>
+        <w:pStyle w:val="NormalWeb"/>
+        <w:spacing w:after="0"/>
+        <w:rPr>
+          <w:rFonts w:asciiTheme="minorHAnsi" w:hAnsiTheme="minorHAnsi" w:cstheme="minorHAnsi"/>
+        </w:rPr>
+      </w:pPr>
+    </w:p>
+    <w:p>
+      <w:pPr>
+        <w:pStyle w:val="NormalWeb"/>
+        <w:spacing w:after="0"/>
+        <w:rPr>
+          <w:rFonts w:asciiTheme="minorHAnsi" w:hAnsiTheme="minorHAnsi" w:cstheme="minorHAnsi"/>
+        </w:rPr>
+      </w:pPr>
+    </w:p>
+    <w:p>
+      <w:pPr>
+        <w:pStyle w:val="NormalWeb"/>
+        <w:spacing w:after="0"/>
+        <w:rPr>
+          <w:rFonts w:asciiTheme="minorHAnsi" w:hAnsiTheme="minorHAnsi" w:cstheme="minorHAnsi"/>
+        </w:rPr>
+      </w:pPr>
+    </w:p>
+    <w:p>
+      <w:pPr>
+        <w:pStyle w:val="NormalWeb"/>
+        <w:spacing w:after="0"/>
+        <w:rPr>
+          <w:rFonts w:asciiTheme="minorHAnsi" w:hAnsiTheme="minorHAnsi" w:cstheme="minorHAnsi"/>
+        </w:rPr>
+      </w:pPr>
+      <w:r>
+        <w:rPr>
+          <w:rFonts w:asciiTheme="minorHAnsi" w:hAnsiTheme="minorHAnsi" w:cstheme="minorHAnsi"/>
+          <w:u w:val="single"/>
+        </w:rPr>
+        <w:lastRenderedPageBreak/>
+        <w:t>Archivos de registros ordenados:</w:t>
+      </w:r>
+    </w:p>
+    <w:p>
+      <w:pPr>
+        <w:pStyle w:val="NormalWeb"/>
+        <w:spacing w:after="0"/>
+        <w:ind w:firstLine="708"/>
+        <w:rPr>
+          <w:rFonts w:asciiTheme="minorHAnsi" w:hAnsiTheme="minorHAnsi" w:cstheme="minorHAnsi"/>
+        </w:rPr>
+      </w:pPr>
+      <w:r>
+        <w:rPr>
+          <w:rFonts w:asciiTheme="minorHAnsi" w:hAnsiTheme="minorHAnsi" w:cstheme="minorHAnsi"/>
+          <w:u w:val="single"/>
+        </w:rPr>
+        <w:t>Ventajas:</w:t>
+      </w:r>
+    </w:p>
+    <w:p>
+      <w:pPr>
+        <w:pStyle w:val="NormalWeb"/>
+        <w:spacing w:beforeAutospacing="0" w:after="0"/>
+        <w:ind w:left="708"/>
+        <w:rPr>
+          <w:rFonts w:asciiTheme="minorHAnsi" w:hAnsiTheme="minorHAnsi" w:cstheme="minorHAnsi"/>
+        </w:rPr>
+      </w:pPr>
+      <w:r>
+        <w:rPr>
+          <w:rFonts w:asciiTheme="minorHAnsi" w:hAnsiTheme="minorHAnsi" w:cstheme="minorHAnsi"/>
+        </w:rPr>
+        <w:t>-La lectura de los registros en orden según los valores del campo de ordenación son más eficientes que los no ordenados.</w:t>
+      </w:r>
+    </w:p>
+    <w:p>
+      <w:pPr>
+        <w:pStyle w:val="NormalWeb"/>
+        <w:spacing w:beforeAutospacing="0" w:after="0"/>
+        <w:ind w:left="708"/>
+        <w:rPr>
+          <w:rFonts w:asciiTheme="minorHAnsi" w:hAnsiTheme="minorHAnsi" w:cstheme="minorHAnsi"/>
+        </w:rPr>
+      </w:pPr>
+      <w:r>
+        <w:rPr>
+          <w:rFonts w:asciiTheme="minorHAnsi" w:hAnsiTheme="minorHAnsi" w:cstheme="minorHAnsi"/>
+        </w:rPr>
+        <w:t>-Encontrar el registro que sigue al actual en orden según el campo de ordenación casi nunca requiere accesos a bloques adicionales, porque el siguiente registro está en el mismo bloque(a excepción que este en el último registro del bloque).</w:t>
+      </w:r>
+    </w:p>
+    <w:p>
+      <w:pPr>
+        <w:pStyle w:val="NormalWeb"/>
+        <w:spacing w:beforeAutospacing="0" w:after="0"/>
+        <w:ind w:left="708"/>
+        <w:rPr>
+          <w:rFonts w:asciiTheme="minorHAnsi" w:hAnsiTheme="minorHAnsi" w:cstheme="minorHAnsi"/>
+        </w:rPr>
+      </w:pPr>
+      <w:r>
+        <w:rPr>
+          <w:rFonts w:asciiTheme="minorHAnsi" w:hAnsiTheme="minorHAnsi" w:cstheme="minorHAnsi"/>
+        </w:rPr>
+        <w:t>-Si usamos una condición de búsqueda basada en el valor de un campo clave de ordenación, se tiene un acceso más rápido mediante técnica de búsqueda binaria.</w:t>
+      </w:r>
+    </w:p>
+    <w:p>
+      <w:pPr>
+        <w:pStyle w:val="NormalWeb"/>
+        <w:spacing w:beforeAutospacing="0" w:after="0"/>
+        <w:ind w:left="708"/>
+        <w:rPr>
+          <w:rFonts w:asciiTheme="minorHAnsi" w:hAnsiTheme="minorHAnsi" w:cstheme="minorHAnsi"/>
+        </w:rPr>
+      </w:pPr>
+      <w:r>
+        <w:rPr>
+          <w:rFonts w:asciiTheme="minorHAnsi" w:hAnsiTheme="minorHAnsi" w:cstheme="minorHAnsi"/>
+          <w:color w:val="800000"/>
+          <w:shd w:val="clear" w:color="auto" w:fill="FFFF00"/>
+        </w:rPr>
+        <w:t xml:space="preserve">(Búsqueda binaria tiene acceso a </w:t>
+      </w:r>
+      <w:proofErr w:type="gramStart"/>
+      <w:r>
+        <w:rPr>
+          <w:rFonts w:asciiTheme="minorHAnsi" w:hAnsiTheme="minorHAnsi" w:cstheme="minorHAnsi"/>
+          <w:color w:val="800000"/>
+          <w:shd w:val="clear" w:color="auto" w:fill="FFFF00"/>
+        </w:rPr>
+        <w:t>log2(</w:t>
+      </w:r>
+      <w:proofErr w:type="gramEnd"/>
+      <w:r>
+        <w:rPr>
+          <w:rFonts w:asciiTheme="minorHAnsi" w:hAnsiTheme="minorHAnsi" w:cstheme="minorHAnsi"/>
+          <w:color w:val="800000"/>
+          <w:shd w:val="clear" w:color="auto" w:fill="FFFF00"/>
+        </w:rPr>
+        <w:t>b) bloques, se tiene acceso a (b/2) bloques).</w:t>
+      </w:r>
+    </w:p>
+    <w:p>
+      <w:pPr>
+        <w:pStyle w:val="NormalWeb"/>
+        <w:shd w:val="clear" w:color="auto" w:fill="FFFFFF"/>
+        <w:spacing w:after="0"/>
+        <w:ind w:firstLine="708"/>
+        <w:rPr>
+          <w:rFonts w:asciiTheme="minorHAnsi" w:hAnsiTheme="minorHAnsi" w:cstheme="minorHAnsi"/>
+        </w:rPr>
+      </w:pPr>
+      <w:r>
+        <w:rPr>
+          <w:rFonts w:asciiTheme="minorHAnsi" w:hAnsiTheme="minorHAnsi" w:cstheme="minorHAnsi"/>
+          <w:color w:val="1C1C1C"/>
+          <w:shd w:val="clear" w:color="auto" w:fill="FFFFFF"/>
+        </w:rPr>
+        <w:t>-Las búsquedas que tiene las condiciones</w:t>
+      </w:r>
+      <w:r>
+        <w:rPr>
+          <w:rFonts w:asciiTheme="minorHAnsi" w:hAnsiTheme="minorHAnsi" w:cstheme="minorHAnsi"/>
+          <w:color w:val="800000"/>
+          <w:shd w:val="clear" w:color="auto" w:fill="FFFFFF"/>
+        </w:rPr>
+        <w:t xml:space="preserve"> &lt;=</w:t>
+      </w:r>
+      <w:proofErr w:type="gramStart"/>
+      <w:r>
+        <w:rPr>
+          <w:rFonts w:asciiTheme="minorHAnsi" w:hAnsiTheme="minorHAnsi" w:cstheme="minorHAnsi"/>
+          <w:color w:val="800000"/>
+          <w:shd w:val="clear" w:color="auto" w:fill="FFFFFF"/>
+        </w:rPr>
+        <w:t>,&lt;</w:t>
+      </w:r>
+      <w:proofErr w:type="gramEnd"/>
+      <w:r>
+        <w:rPr>
+          <w:rFonts w:asciiTheme="minorHAnsi" w:hAnsiTheme="minorHAnsi" w:cstheme="minorHAnsi"/>
+          <w:color w:val="800000"/>
+          <w:shd w:val="clear" w:color="auto" w:fill="FFFFFF"/>
+        </w:rPr>
+        <w:t>,&gt;=,&gt;.</w:t>
+      </w:r>
+    </w:p>
+    <w:p>
+      <w:pPr>
+        <w:pStyle w:val="NormalWeb"/>
+        <w:shd w:val="clear" w:color="auto" w:fill="FFFFFF"/>
+        <w:spacing w:beforeAutospacing="0" w:after="0"/>
+        <w:ind w:left="708"/>
+        <w:rPr>
+          <w:rFonts w:asciiTheme="minorHAnsi" w:hAnsiTheme="minorHAnsi" w:cstheme="minorHAnsi"/>
+        </w:rPr>
+      </w:pPr>
+      <w:r>
+        <w:rPr>
+          <w:rFonts w:asciiTheme="minorHAnsi" w:hAnsiTheme="minorHAnsi" w:cstheme="minorHAnsi"/>
+          <w:color w:val="1C1C1C"/>
+          <w:shd w:val="clear" w:color="auto" w:fill="FFFFFF"/>
+        </w:rPr>
+        <w:t>-La lectura de los registros del archivo en orden según el campo de ordenación es muy eficiente (si se hace omiso de los registros de desborde).</w:t>
+      </w:r>
+    </w:p>
+    <w:p>
+      <w:pPr>
+        <w:pStyle w:val="NormalWeb"/>
+        <w:shd w:val="clear" w:color="auto" w:fill="FFFFFF"/>
+        <w:spacing w:beforeAutospacing="0" w:after="0"/>
+        <w:ind w:left="708"/>
+        <w:rPr>
+          <w:rFonts w:asciiTheme="minorHAnsi" w:hAnsiTheme="minorHAnsi" w:cstheme="minorHAnsi"/>
+        </w:rPr>
+      </w:pPr>
+      <w:r>
+        <w:rPr>
+          <w:rFonts w:asciiTheme="minorHAnsi" w:hAnsiTheme="minorHAnsi" w:cstheme="minorHAnsi"/>
+          <w:color w:val="1C1C1C"/>
+          <w:shd w:val="clear" w:color="auto" w:fill="FFFFFF"/>
+        </w:rPr>
+        <w:t>-Si se utiliza índice primario, que es un camino de acceso adicional que permite mejorar el tiempo de acceso aleatorio sobre un campo clave.</w:t>
+      </w:r>
+    </w:p>
+    <w:p>
+      <w:pPr>
+        <w:pStyle w:val="NormalWeb"/>
+        <w:spacing w:after="0"/>
+        <w:ind w:firstLine="708"/>
+        <w:rPr>
+          <w:rFonts w:asciiTheme="minorHAnsi" w:hAnsiTheme="minorHAnsi" w:cstheme="minorHAnsi"/>
+        </w:rPr>
+      </w:pPr>
+      <w:r>
+        <w:rPr>
+          <w:rFonts w:asciiTheme="minorHAnsi" w:hAnsiTheme="minorHAnsi" w:cstheme="minorHAnsi"/>
+          <w:color w:val="1C1C1C"/>
+          <w:u w:val="single"/>
+        </w:rPr>
+        <w:t>Desv</w:t>
+      </w:r>
+      <w:r>
+        <w:rPr>
+          <w:rFonts w:asciiTheme="minorHAnsi" w:hAnsiTheme="minorHAnsi" w:cstheme="minorHAnsi"/>
+          <w:u w:val="single"/>
+        </w:rPr>
+        <w:t>entajas:</w:t>
+      </w:r>
+    </w:p>
+    <w:p>
+      <w:pPr>
+        <w:pStyle w:val="NormalWeb"/>
+        <w:spacing w:beforeAutospacing="0" w:after="0"/>
+        <w:ind w:left="708"/>
+        <w:rPr>
+          <w:rFonts w:asciiTheme="minorHAnsi" w:hAnsiTheme="minorHAnsi" w:cstheme="minorHAnsi"/>
+        </w:rPr>
+      </w:pPr>
+      <w:r>
+        <w:rPr>
+          <w:rFonts w:asciiTheme="minorHAnsi" w:hAnsiTheme="minorHAnsi" w:cstheme="minorHAnsi"/>
+        </w:rPr>
+        <w:t>-El ordenamiento no ofrece ninguna ventaja para el acceso aleatorio u ordenado a los registros con base en los valores de un campo.</w:t>
+      </w:r>
+    </w:p>
+    <w:p>
+      <w:pPr>
+        <w:pStyle w:val="NormalWeb"/>
+        <w:spacing w:after="0"/>
+        <w:ind w:firstLine="708"/>
+        <w:rPr>
+          <w:rFonts w:asciiTheme="minorHAnsi" w:hAnsiTheme="minorHAnsi" w:cstheme="minorHAnsi"/>
+        </w:rPr>
+      </w:pPr>
+      <w:r>
+        <w:rPr>
+          <w:rFonts w:asciiTheme="minorHAnsi" w:hAnsiTheme="minorHAnsi" w:cstheme="minorHAnsi"/>
+        </w:rPr>
+        <w:t xml:space="preserve">-La inserción y la eliminación de registros son operaciones costosas. </w:t>
+      </w:r>
+    </w:p>
+    <w:p>
+      <w:pPr>
+        <w:pStyle w:val="NormalWeb"/>
+        <w:spacing w:after="0"/>
+        <w:rPr>
+          <w:rFonts w:asciiTheme="minorHAnsi" w:hAnsiTheme="minorHAnsi" w:cstheme="minorHAnsi"/>
+        </w:rPr>
+      </w:pPr>
+    </w:p>
+    <w:p>
+      <w:pPr>
+        <w:pStyle w:val="NormalWeb"/>
+        <w:spacing w:after="0"/>
+        <w:rPr>
+          <w:rFonts w:asciiTheme="minorHAnsi" w:hAnsiTheme="minorHAnsi" w:cstheme="minorHAnsi"/>
+        </w:rPr>
+      </w:pPr>
+    </w:p>
+    <w:p>
+      <w:pPr>
+        <w:pStyle w:val="NormalWeb"/>
+        <w:spacing w:after="0"/>
+        <w:rPr>
+          <w:rFonts w:asciiTheme="minorHAnsi" w:hAnsiTheme="minorHAnsi" w:cstheme="minorHAnsi"/>
+        </w:rPr>
+      </w:pPr>
+    </w:p>
+    <w:p>
+      <w:pPr>
+        <w:pStyle w:val="NormalWeb"/>
+        <w:spacing w:after="0"/>
+        <w:rPr>
+          <w:rFonts w:asciiTheme="minorHAnsi" w:hAnsiTheme="minorHAnsi" w:cstheme="minorHAnsi"/>
+        </w:rPr>
+      </w:pPr>
+    </w:p>
+    <w:p>
+      <w:pPr>
+        <w:pStyle w:val="NormalWeb"/>
+        <w:spacing w:after="0"/>
+        <w:rPr>
+          <w:rFonts w:asciiTheme="minorHAnsi" w:hAnsiTheme="minorHAnsi" w:cstheme="minorHAnsi"/>
+        </w:rPr>
+      </w:pPr>
+    </w:p>
+    <w:p>
+      <w:pPr>
+        <w:pStyle w:val="NormalWeb"/>
+        <w:spacing w:after="0"/>
+        <w:rPr>
+          <w:rFonts w:asciiTheme="minorHAnsi" w:hAnsiTheme="minorHAnsi" w:cstheme="minorHAnsi"/>
+        </w:rPr>
+      </w:pPr>
+    </w:p>
+    <w:p>
+      <w:pPr>
+        <w:pStyle w:val="NormalWeb"/>
+        <w:spacing w:after="0"/>
+        <w:rPr>
+          <w:rFonts w:asciiTheme="minorHAnsi" w:hAnsiTheme="minorHAnsi" w:cstheme="minorHAnsi"/>
+        </w:rPr>
+      </w:pPr>
+      <w:r>
+        <w:rPr>
+          <w:rFonts w:asciiTheme="minorHAnsi" w:hAnsiTheme="minorHAnsi" w:cstheme="minorHAnsi"/>
+          <w:u w:val="single"/>
+        </w:rPr>
+        <w:t>Operaciones Eficientes en acceso y espacio:</w:t>
+      </w:r>
+      <w:r>
+        <w:rPr>
+          <w:rFonts w:asciiTheme="minorHAnsi" w:hAnsiTheme="minorHAnsi" w:cstheme="minorHAnsi"/>
+        </w:rPr>
+        <w:t xml:space="preserve"> </w:t>
+      </w:r>
+    </w:p>
+    <w:p>
+      <w:pPr>
+        <w:pStyle w:val="NormalWeb"/>
+        <w:spacing w:after="0"/>
+        <w:rPr>
+          <w:rFonts w:asciiTheme="minorHAnsi" w:hAnsiTheme="minorHAnsi" w:cstheme="minorHAnsi"/>
+        </w:rPr>
+      </w:pPr>
+      <w:r>
+        <w:rPr>
+          <w:rFonts w:asciiTheme="minorHAnsi" w:hAnsiTheme="minorHAnsi" w:cstheme="minorHAnsi"/>
+        </w:rPr>
+        <w:t>-</w:t>
+      </w:r>
+      <w:r>
+        <w:rPr>
+          <w:rFonts w:asciiTheme="minorHAnsi" w:hAnsiTheme="minorHAnsi" w:cstheme="minorHAnsi"/>
+          <w:b/>
+          <w:bCs/>
+        </w:rPr>
+        <w:t>Lectura</w:t>
+      </w:r>
+      <w:r>
+        <w:rPr>
+          <w:rFonts w:asciiTheme="minorHAnsi" w:hAnsiTheme="minorHAnsi" w:cstheme="minorHAnsi"/>
+        </w:rPr>
+        <w:t>: Los registros en orden según los valores del campo de ordenación resulta en extremo eficiente, ya que no es necesario ordenarlos adicionalmente.</w:t>
+      </w:r>
+    </w:p>
+    <w:p>
+      <w:pPr>
+        <w:pStyle w:val="NormalWeb"/>
+        <w:spacing w:after="0"/>
+        <w:rPr>
+          <w:rFonts w:asciiTheme="minorHAnsi" w:hAnsiTheme="minorHAnsi" w:cstheme="minorHAnsi"/>
+        </w:rPr>
+      </w:pPr>
+      <w:r>
+        <w:rPr>
+          <w:rFonts w:asciiTheme="minorHAnsi" w:hAnsiTheme="minorHAnsi" w:cstheme="minorHAnsi"/>
+        </w:rPr>
+        <w:lastRenderedPageBreak/>
+        <w:t>-</w:t>
+      </w:r>
+      <w:r>
+        <w:rPr>
+          <w:rFonts w:asciiTheme="minorHAnsi" w:hAnsiTheme="minorHAnsi" w:cstheme="minorHAnsi"/>
+          <w:b/>
+          <w:bCs/>
+        </w:rPr>
+        <w:t xml:space="preserve">Búsqueda: </w:t>
+      </w:r>
+      <w:r>
+        <w:rPr>
+          <w:rFonts w:asciiTheme="minorHAnsi" w:hAnsiTheme="minorHAnsi" w:cstheme="minorHAnsi"/>
+        </w:rPr>
+        <w:t>Si usamos una condición de búsqueda basada en el valor de un campo clave de ordenación, tendremos acceso más rápido mediante la técnica de búsqueda binaria.</w:t>
+      </w:r>
+      <w:r>
+        <w:rPr>
+          <w:rFonts w:asciiTheme="minorHAnsi" w:hAnsiTheme="minorHAnsi" w:cstheme="minorHAnsi"/>
+          <w:b/>
+          <w:bCs/>
+        </w:rPr>
+        <w:t xml:space="preserve"> </w:t>
+      </w:r>
+    </w:p>
+    <w:p>
+      <w:pPr>
+        <w:pStyle w:val="NormalWeb"/>
+        <w:spacing w:after="0"/>
+        <w:rPr>
+          <w:rFonts w:asciiTheme="minorHAnsi" w:hAnsiTheme="minorHAnsi" w:cstheme="minorHAnsi"/>
+        </w:rPr>
+      </w:pPr>
+      <w:r>
+        <w:rPr>
+          <w:rFonts w:asciiTheme="minorHAnsi" w:hAnsiTheme="minorHAnsi" w:cstheme="minorHAnsi"/>
+        </w:rPr>
+        <w:t>-</w:t>
+      </w:r>
+      <w:r>
+        <w:rPr>
+          <w:rFonts w:asciiTheme="minorHAnsi" w:hAnsiTheme="minorHAnsi" w:cstheme="minorHAnsi"/>
+          <w:b/>
+          <w:bCs/>
+        </w:rPr>
+        <w:t xml:space="preserve">Modificaciones (Depende): </w:t>
+      </w:r>
+      <w:r>
+        <w:rPr>
+          <w:rFonts w:asciiTheme="minorHAnsi" w:hAnsiTheme="minorHAnsi" w:cstheme="minorHAnsi"/>
+        </w:rPr>
+        <w:t>Si la condición de búsqueda se basa en el campo clave de ordenación, podremos localizar el registro realizando una búsqueda binaria.</w:t>
+      </w:r>
+      <w:r>
+        <w:rPr>
+          <w:rFonts w:asciiTheme="minorHAnsi" w:hAnsiTheme="minorHAnsi" w:cstheme="minorHAnsi"/>
+          <w:b/>
+          <w:bCs/>
+        </w:rPr>
+        <w:t xml:space="preserve"> </w:t>
+      </w:r>
+    </w:p>
+    <w:p>
+      <w:pPr>
+        <w:pStyle w:val="NormalWeb"/>
+        <w:spacing w:after="0"/>
+        <w:rPr>
+          <w:rFonts w:asciiTheme="minorHAnsi" w:hAnsiTheme="minorHAnsi" w:cstheme="minorHAnsi"/>
+        </w:rPr>
+      </w:pPr>
+      <w:r>
+        <w:rPr>
+          <w:rFonts w:asciiTheme="minorHAnsi" w:hAnsiTheme="minorHAnsi" w:cstheme="minorHAnsi"/>
+          <w:u w:val="single"/>
+        </w:rPr>
+        <w:t>Archivo con direccionamiento calculado estático con cubetas (cajones):</w:t>
+      </w:r>
+    </w:p>
+    <w:p>
+      <w:pPr>
+        <w:pStyle w:val="NormalWeb"/>
+        <w:spacing w:after="0"/>
+        <w:rPr>
+          <w:rFonts w:asciiTheme="minorHAnsi" w:hAnsiTheme="minorHAnsi" w:cstheme="minorHAnsi"/>
+        </w:rPr>
+      </w:pPr>
+      <w:r>
+        <w:rPr>
+          <w:rFonts w:asciiTheme="minorHAnsi" w:hAnsiTheme="minorHAnsi" w:cstheme="minorHAnsi"/>
+          <w:u w:val="single"/>
+        </w:rPr>
+        <w:t>Ventajas:</w:t>
+      </w:r>
+    </w:p>
+    <w:p>
+      <w:pPr>
+        <w:pStyle w:val="NormalWeb"/>
+        <w:spacing w:after="0"/>
+        <w:ind w:firstLine="708"/>
+        <w:rPr>
+          <w:rFonts w:asciiTheme="minorHAnsi" w:hAnsiTheme="minorHAnsi" w:cstheme="minorHAnsi"/>
+        </w:rPr>
+      </w:pPr>
+      <w:r>
+        <w:rPr>
+          <w:rFonts w:asciiTheme="minorHAnsi" w:hAnsiTheme="minorHAnsi" w:cstheme="minorHAnsi"/>
+        </w:rPr>
+        <w:t>-Menor número de colisiones usando cubetas.</w:t>
+      </w:r>
+    </w:p>
+    <w:p>
+      <w:pPr>
+        <w:pStyle w:val="NormalWeb"/>
+        <w:spacing w:after="0"/>
+        <w:ind w:firstLine="708"/>
+        <w:rPr>
+          <w:rFonts w:asciiTheme="minorHAnsi" w:hAnsiTheme="minorHAnsi" w:cstheme="minorHAnsi"/>
+        </w:rPr>
+      </w:pPr>
+      <w:r>
+        <w:rPr>
+          <w:rFonts w:asciiTheme="minorHAnsi" w:hAnsiTheme="minorHAnsi" w:cstheme="minorHAnsi"/>
+        </w:rPr>
+        <w:t xml:space="preserve">-Ofrece acceso más rápido posible para obtener un registro arbitrario. </w:t>
+      </w:r>
+    </w:p>
+    <w:p>
+      <w:pPr>
+        <w:pStyle w:val="NormalWeb"/>
+        <w:spacing w:after="0"/>
+        <w:ind w:firstLine="708"/>
+        <w:rPr>
+          <w:rFonts w:asciiTheme="minorHAnsi" w:hAnsiTheme="minorHAnsi" w:cstheme="minorHAnsi"/>
+        </w:rPr>
+      </w:pPr>
+      <w:r>
+        <w:rPr>
+          <w:rFonts w:asciiTheme="minorHAnsi" w:hAnsiTheme="minorHAnsi" w:cstheme="minorHAnsi"/>
+        </w:rPr>
+        <w:t>-Adecuada para leer registros en orden.</w:t>
+      </w:r>
+    </w:p>
+    <w:p>
+      <w:pPr>
+        <w:pStyle w:val="NormalWeb"/>
+        <w:spacing w:after="0"/>
+        <w:rPr>
+          <w:rFonts w:asciiTheme="minorHAnsi" w:hAnsiTheme="minorHAnsi" w:cstheme="minorHAnsi"/>
+        </w:rPr>
+      </w:pPr>
+      <w:r>
+        <w:rPr>
+          <w:rFonts w:asciiTheme="minorHAnsi" w:hAnsiTheme="minorHAnsi" w:cstheme="minorHAnsi"/>
+          <w:u w:val="single"/>
+        </w:rPr>
+        <w:t>Desventajas:</w:t>
+      </w:r>
+      <w:r>
+        <w:rPr>
+          <w:rFonts w:asciiTheme="minorHAnsi" w:hAnsiTheme="minorHAnsi" w:cstheme="minorHAnsi"/>
+        </w:rPr>
+        <w:t xml:space="preserve"> </w:t>
+      </w:r>
+    </w:p>
+    <w:p>
+      <w:pPr>
+        <w:pStyle w:val="NormalWeb"/>
+        <w:spacing w:beforeAutospacing="0" w:after="0"/>
+        <w:ind w:left="708"/>
+        <w:rPr>
+          <w:rFonts w:asciiTheme="minorHAnsi" w:hAnsiTheme="minorHAnsi" w:cstheme="minorHAnsi"/>
+        </w:rPr>
+      </w:pPr>
+      <w:r>
+        <w:rPr>
+          <w:rFonts w:asciiTheme="minorHAnsi" w:hAnsiTheme="minorHAnsi" w:cstheme="minorHAnsi"/>
+        </w:rPr>
+        <w:t xml:space="preserve">-(acceso a registro arbitrario) No resulta muy </w:t>
+      </w:r>
+      <w:proofErr w:type="spellStart"/>
+      <w:r>
+        <w:rPr>
+          <w:rFonts w:asciiTheme="minorHAnsi" w:hAnsiTheme="minorHAnsi" w:cstheme="minorHAnsi"/>
+        </w:rPr>
+        <w:t>util</w:t>
+      </w:r>
+      <w:proofErr w:type="spellEnd"/>
+      <w:r>
+        <w:rPr>
+          <w:rFonts w:asciiTheme="minorHAnsi" w:hAnsiTheme="minorHAnsi" w:cstheme="minorHAnsi"/>
+        </w:rPr>
+        <w:t xml:space="preserve"> cuando se requiere otras aplicaciones del mismo archivo.</w:t>
+      </w:r>
+    </w:p>
+    <w:p>
+      <w:pPr>
+        <w:pStyle w:val="NormalWeb"/>
+        <w:spacing w:beforeAutospacing="0" w:after="0"/>
+        <w:ind w:left="708"/>
+        <w:rPr>
+          <w:rFonts w:asciiTheme="minorHAnsi" w:hAnsiTheme="minorHAnsi" w:cstheme="minorHAnsi"/>
+        </w:rPr>
+      </w:pPr>
+      <w:r>
+        <w:rPr>
+          <w:rFonts w:asciiTheme="minorHAnsi" w:hAnsiTheme="minorHAnsi" w:cstheme="minorHAnsi"/>
+        </w:rPr>
+        <w:t xml:space="preserve">-La cantidad fija de espacio asignada al archivo dependiendo la cantidad de registros, se puede desaprovechar el espacio y si se excede abra una gran cantidad de coaliciones. </w:t>
+      </w:r>
+    </w:p>
+    <w:p>
+      <w:pPr>
+        <w:pStyle w:val="NormalWeb"/>
+        <w:spacing w:beforeAutospacing="0" w:after="0"/>
+        <w:ind w:left="708"/>
+        <w:rPr>
+          <w:rFonts w:asciiTheme="minorHAnsi" w:hAnsiTheme="minorHAnsi" w:cstheme="minorHAnsi"/>
+        </w:rPr>
+      </w:pPr>
+      <w:r>
+        <w:rPr>
+          <w:rFonts w:asciiTheme="minorHAnsi" w:hAnsiTheme="minorHAnsi" w:cstheme="minorHAnsi"/>
+        </w:rPr>
+        <w:t>-La búsqueda de un registro con base en el valor de un campo distinto del de dispersión es tan costosa como en el casi del no ordenado.</w:t>
+      </w:r>
+    </w:p>
+    <w:p>
+      <w:pPr>
+        <w:pStyle w:val="NormalWeb"/>
+        <w:spacing w:after="0"/>
+        <w:rPr>
+          <w:rFonts w:asciiTheme="minorHAnsi" w:hAnsiTheme="minorHAnsi" w:cstheme="minorHAnsi"/>
+        </w:rPr>
+      </w:pPr>
+      <w:r>
+        <w:rPr>
+          <w:rFonts w:asciiTheme="minorHAnsi" w:hAnsiTheme="minorHAnsi" w:cstheme="minorHAnsi"/>
+          <w:u w:val="single"/>
+        </w:rPr>
+        <w:t>Operaciones Eficientes en acceso y espacio:</w:t>
+      </w:r>
+    </w:p>
+    <w:p>
+      <w:pPr>
+        <w:pStyle w:val="NormalWeb"/>
+        <w:spacing w:beforeAutospacing="0" w:after="0"/>
+        <w:ind w:left="708"/>
+        <w:rPr>
+          <w:rFonts w:asciiTheme="minorHAnsi" w:hAnsiTheme="minorHAnsi" w:cstheme="minorHAnsi"/>
+        </w:rPr>
+      </w:pPr>
+      <w:r>
+        <w:rPr>
+          <w:rFonts w:asciiTheme="minorHAnsi" w:hAnsiTheme="minorHAnsi" w:cstheme="minorHAnsi"/>
+        </w:rPr>
+        <w:t>-</w:t>
+      </w:r>
+      <w:r>
+        <w:rPr>
+          <w:rFonts w:asciiTheme="minorHAnsi" w:hAnsiTheme="minorHAnsi" w:cstheme="minorHAnsi"/>
+          <w:b/>
+          <w:bCs/>
+        </w:rPr>
+        <w:t xml:space="preserve">Modificación: </w:t>
+      </w:r>
+      <w:r>
+        <w:rPr>
+          <w:rFonts w:asciiTheme="minorHAnsi" w:hAnsiTheme="minorHAnsi" w:cstheme="minorHAnsi"/>
+        </w:rPr>
+        <w:t>Si la condición de búsqueda es una comparación de igualdad sobre el campo de dispersión, la localización del registro es muy eficiente.</w:t>
+      </w:r>
+    </w:p>
+    <w:p>
+      <w:pPr>
+        <w:pStyle w:val="NormalWeb"/>
+        <w:spacing w:beforeAutospacing="0" w:after="0"/>
+        <w:ind w:left="708"/>
+        <w:rPr>
+          <w:rFonts w:asciiTheme="minorHAnsi" w:hAnsiTheme="minorHAnsi" w:cstheme="minorHAnsi"/>
+        </w:rPr>
+      </w:pPr>
+      <w:r>
+        <w:rPr>
+          <w:rFonts w:asciiTheme="minorHAnsi" w:hAnsiTheme="minorHAnsi" w:cstheme="minorHAnsi"/>
+        </w:rPr>
+        <w:t>-</w:t>
+      </w:r>
+      <w:r>
+        <w:rPr>
+          <w:rFonts w:asciiTheme="minorHAnsi" w:hAnsiTheme="minorHAnsi" w:cstheme="minorHAnsi"/>
+          <w:b/>
+          <w:bCs/>
+        </w:rPr>
+        <w:t>Eliminación:</w:t>
+      </w:r>
+      <w:r>
+        <w:rPr>
+          <w:rFonts w:asciiTheme="minorHAnsi" w:hAnsiTheme="minorHAnsi" w:cstheme="minorHAnsi"/>
+        </w:rPr>
+        <w:t xml:space="preserve"> se puede implementar sacando el registro de su cubeta. Si ésta tiene una cadena de desborde, podemos pasar uno de los registros de desborde a la cubeta para reemplazar el registro eliminado. Esto se logra con Y facilidad manteniendo una lista enlazada de posiciones de desborde desocupadas. </w:t>
+      </w:r>
+    </w:p>
+    <w:p>
+      <w:pPr>
+        <w:pStyle w:val="NormalWeb"/>
+        <w:spacing w:after="0"/>
+        <w:rPr>
+          <w:rFonts w:asciiTheme="minorHAnsi" w:hAnsiTheme="minorHAnsi" w:cstheme="minorHAnsi"/>
+        </w:rPr>
+      </w:pPr>
+    </w:p>
+    <w:p>
+      <w:pPr>
+        <w:pStyle w:val="NormalWeb"/>
+        <w:spacing w:after="0"/>
+        <w:rPr>
+          <w:rFonts w:asciiTheme="minorHAnsi" w:hAnsiTheme="minorHAnsi" w:cstheme="minorHAnsi"/>
+        </w:rPr>
+      </w:pPr>
+      <w:r>
+        <w:rPr>
+          <w:rFonts w:asciiTheme="minorHAnsi" w:hAnsiTheme="minorHAnsi" w:cstheme="minorHAnsi"/>
+          <w:u w:val="single"/>
+        </w:rPr>
+        <w:t>Archivos por encadenamiento:</w:t>
+      </w:r>
+    </w:p>
+    <w:p>
+      <w:pPr>
+        <w:pStyle w:val="NormalWeb"/>
+        <w:spacing w:after="0"/>
+        <w:rPr>
+          <w:rFonts w:asciiTheme="minorHAnsi" w:hAnsiTheme="minorHAnsi" w:cstheme="minorHAnsi"/>
+        </w:rPr>
+      </w:pPr>
+      <w:r>
+        <w:rPr>
+          <w:rFonts w:asciiTheme="minorHAnsi" w:hAnsiTheme="minorHAnsi" w:cstheme="minorHAnsi"/>
+          <w:u w:val="single"/>
+        </w:rPr>
+        <w:t>Ventajas:</w:t>
+      </w:r>
+    </w:p>
+    <w:p>
+      <w:pPr>
+        <w:pStyle w:val="NormalWeb"/>
+        <w:spacing w:after="0"/>
+        <w:ind w:firstLine="708"/>
+        <w:rPr>
+          <w:rFonts w:asciiTheme="minorHAnsi" w:hAnsiTheme="minorHAnsi" w:cstheme="minorHAnsi"/>
+        </w:rPr>
+      </w:pPr>
+      <w:r>
+        <w:rPr>
+          <w:rFonts w:asciiTheme="minorHAnsi" w:hAnsiTheme="minorHAnsi" w:cstheme="minorHAnsi"/>
+        </w:rPr>
+        <w:t>- Se agrega un campo apuntador a cada posición de registro.</w:t>
+      </w:r>
+    </w:p>
+    <w:p>
+      <w:pPr>
+        <w:pStyle w:val="NormalWeb"/>
+        <w:spacing w:after="0"/>
+        <w:ind w:firstLine="708"/>
+        <w:rPr>
+          <w:rFonts w:asciiTheme="minorHAnsi" w:hAnsiTheme="minorHAnsi" w:cstheme="minorHAnsi"/>
+        </w:rPr>
+      </w:pPr>
+      <w:r>
+        <w:rPr>
+          <w:rFonts w:asciiTheme="minorHAnsi" w:hAnsiTheme="minorHAnsi" w:cstheme="minorHAnsi"/>
+        </w:rPr>
+        <w:t xml:space="preserve">- Se resuelve las coaliciones. </w:t>
+      </w:r>
+    </w:p>
+    <w:p>
+      <w:pPr>
+        <w:pStyle w:val="NormalWeb"/>
+        <w:spacing w:after="0"/>
+        <w:ind w:firstLine="708"/>
+        <w:rPr>
+          <w:rFonts w:asciiTheme="minorHAnsi" w:hAnsiTheme="minorHAnsi" w:cstheme="minorHAnsi"/>
+        </w:rPr>
+      </w:pPr>
+      <w:r>
+        <w:rPr>
+          <w:rFonts w:asciiTheme="minorHAnsi" w:hAnsiTheme="minorHAnsi" w:cstheme="minorHAnsi"/>
+        </w:rPr>
+        <w:t>- Son más simples</w:t>
+      </w:r>
+    </w:p>
+    <w:p>
+      <w:pPr>
+        <w:pStyle w:val="NormalWeb"/>
+        <w:spacing w:after="0"/>
+        <w:ind w:firstLine="708"/>
+        <w:rPr>
+          <w:rFonts w:asciiTheme="minorHAnsi" w:hAnsiTheme="minorHAnsi" w:cstheme="minorHAnsi"/>
+        </w:rPr>
+      </w:pPr>
+      <w:r>
+        <w:rPr>
+          <w:rFonts w:asciiTheme="minorHAnsi" w:hAnsiTheme="minorHAnsi" w:cstheme="minorHAnsi"/>
+        </w:rPr>
+        <w:lastRenderedPageBreak/>
+        <w:t>- Mantienen las tablas de dispersión ocupadas en un 70 y 90 porciento.</w:t>
+      </w:r>
+    </w:p>
+    <w:p>
+      <w:pPr>
+        <w:pStyle w:val="NormalWeb"/>
+        <w:spacing w:after="0"/>
+        <w:rPr>
+          <w:rFonts w:asciiTheme="minorHAnsi" w:hAnsiTheme="minorHAnsi" w:cstheme="minorHAnsi"/>
+        </w:rPr>
+      </w:pPr>
+      <w:r>
+        <w:rPr>
+          <w:rFonts w:asciiTheme="minorHAnsi" w:hAnsiTheme="minorHAnsi" w:cstheme="minorHAnsi"/>
+          <w:u w:val="single"/>
+        </w:rPr>
+        <w:t>Desventajas:</w:t>
+      </w:r>
+    </w:p>
+    <w:p>
+      <w:pPr>
+        <w:pStyle w:val="NormalWeb"/>
+        <w:spacing w:after="0"/>
+        <w:ind w:firstLine="708"/>
+        <w:rPr>
+          <w:rFonts w:asciiTheme="minorHAnsi" w:hAnsiTheme="minorHAnsi" w:cstheme="minorHAnsi"/>
+        </w:rPr>
+      </w:pPr>
+      <w:r>
+        <w:rPr>
+          <w:rFonts w:asciiTheme="minorHAnsi" w:hAnsiTheme="minorHAnsi" w:cstheme="minorHAnsi"/>
+        </w:rPr>
+        <w:t>-Requiere su propio algoritmo para insertar obtener y eliminar.</w:t>
+      </w:r>
+    </w:p>
+    <w:p>
+      <w:pPr>
+        <w:pStyle w:val="NormalWeb"/>
+        <w:spacing w:after="0"/>
+        <w:ind w:firstLine="708"/>
+        <w:rPr>
+          <w:rFonts w:asciiTheme="minorHAnsi" w:hAnsiTheme="minorHAnsi" w:cstheme="minorHAnsi"/>
+        </w:rPr>
+      </w:pPr>
+      <w:r>
+        <w:rPr>
+          <w:rFonts w:asciiTheme="minorHAnsi" w:hAnsiTheme="minorHAnsi" w:cstheme="minorHAnsi"/>
+        </w:rPr>
+        <w:t>-Los algoritmos de eliminación son bastante complicados.</w:t>
+      </w:r>
+    </w:p>
+    <w:p>
+      <w:pPr>
+        <w:pStyle w:val="NormalWeb"/>
+        <w:spacing w:after="0"/>
+        <w:ind w:firstLine="708"/>
+      </w:pPr>
+    </w:p>
+    <w:p>
+      <w:pPr>
+        <w:pStyle w:val="NormalWeb"/>
+        <w:spacing w:after="0"/>
+      </w:pPr>
+      <w:r>
+        <w:rPr>
+          <w:u w:val="single"/>
+        </w:rPr>
+        <w:t>Operaciones Eficientes en acceso y espacio:</w:t>
+      </w:r>
+      <w:r>
+        <w:t xml:space="preserve"> </w:t>
+      </w:r>
+    </w:p>
+    <w:p>
+      <w:pPr>
+        <w:pStyle w:val="NormalWeb"/>
+        <w:spacing w:beforeAutospacing="0" w:after="0"/>
+        <w:ind w:left="708"/>
+      </w:pPr>
+      <w:r>
+        <w:t>-</w:t>
+      </w:r>
+      <w:r>
+        <w:rPr>
+          <w:b/>
+          <w:bCs/>
+        </w:rPr>
+        <w:t>La inserción</w:t>
+      </w:r>
+      <w:r>
+        <w:t>: Se lleva a cabo colocando el nuevo registro en una zona libre del fichero y reajusta los apuntadores.</w:t>
+      </w:r>
+    </w:p>
+    <w:p>
+      <w:pPr>
+        <w:pStyle w:val="NormalWeb"/>
+        <w:spacing w:beforeAutospacing="0" w:after="0"/>
+        <w:ind w:left="708"/>
+      </w:pPr>
+      <w:r>
+        <w:t>-</w:t>
+      </w:r>
+      <w:r>
+        <w:rPr>
+          <w:b/>
+          <w:bCs/>
+        </w:rPr>
+        <w:t xml:space="preserve">La modificación (si es de longitud fija): </w:t>
+      </w:r>
+      <w:r>
+        <w:t xml:space="preserve">La reescritura se realiza en la zona del fichero si los registros son de longitud fija. </w:t>
+      </w:r>
+    </w:p>
+    <w:p>
+      <w:pPr>
+        <w:pStyle w:val="NormalWeb"/>
+        <w:spacing w:beforeAutospacing="0" w:after="0"/>
+        <w:ind w:left="708"/>
+      </w:pPr>
+      <w:r>
+        <w:t>-</w:t>
+      </w:r>
+      <w:r>
+        <w:rPr>
+          <w:b/>
+          <w:bCs/>
+        </w:rPr>
+        <w:t xml:space="preserve">Eliminación: </w:t>
+      </w:r>
+      <w:r>
+        <w:t>Tan solo se supone el reajuste de los apuntadores, se pueden aprovechar los espacios desocupados (si se recuperan).</w:t>
+      </w:r>
+    </w:p>
+    <w:p>
+      <w:pPr>
+        <w:rPr>
+          <w:rFonts w:cstheme="minorHAnsi"/>
+        </w:rPr>
+      </w:pPr>
+      <w:bookmarkStart w:id="0" w:name="_GoBack"/>
+      <w:bookmarkEnd w:id="0"/>
     </w:p>
     <w:p>
       <w:pPr>
@@ -396,13 +1572,16 @@
         <w:t xml:space="preserve"> </w:t>
       </w:r>
       <w:proofErr w:type="spellStart"/>
+      <w:r>
+        <w:t>fbl</w:t>
+      </w:r>
+      <w:proofErr w:type="spellEnd"/>
+      <w:r>
+        <w:t xml:space="preserve"> =</w:t>
+      </w:r>
       <w:proofErr w:type="gramStart"/>
       <w:r>
-        <w:t>fbl</w:t>
-      </w:r>
-      <w:proofErr w:type="spellEnd"/>
-      <w:r>
-        <w:t xml:space="preserve"> =?</w:t>
+        <w:t>?</w:t>
       </w:r>
       <w:proofErr w:type="gramEnd"/>
       <w:r>
@@ -742,25 +1921,7 @@
         <w:rPr>
           <w:rFonts w:cstheme="minorHAnsi"/>
         </w:rPr>
-        <w:t>El tamaño de cada entrada o registro del archivo índice</w:t>
-      </w:r>
-      <w:r>
-        <w:rPr>
-          <w:rFonts w:cstheme="minorHAnsi"/>
-        </w:rPr>
-        <w:t xml:space="preserve"> </w:t>
-      </w:r>
-      <w:r>
-        <w:rPr>
-          <w:rFonts w:cstheme="minorHAnsi"/>
-        </w:rPr>
-        <w:t>primario.</w:t>
-      </w:r>
-      <w:r>
-        <w:rPr>
-          <w:rFonts w:cstheme="minorHAnsi"/>
-        </w:rPr>
-        <w:t xml:space="preserve"> </w:t>
+        <w:t xml:space="preserve">El tamaño de cada entrada o registro del archivo índice primario. </w:t>
       </w:r>
     </w:p>
     <w:p>
@@ -800,25 +1961,7 @@
         <w:rPr>
           <w:rFonts w:cstheme="minorHAnsi"/>
         </w:rPr>
-        <w:t>El número total</w:t>
-      </w:r>
-      <w:r>
-        <w:rPr>
-          <w:rFonts w:cstheme="minorHAnsi"/>
-        </w:rPr>
-        <w:t xml:space="preserve"> </w:t>
-      </w:r>
-      <w:r>
-        <w:rPr>
-          <w:rFonts w:cstheme="minorHAnsi"/>
-        </w:rPr>
-        <w:t>de entradas o registros del archivo índice primario.</w:t>
-      </w:r>
-      <w:r>
-        <w:rPr>
-          <w:rFonts w:cstheme="minorHAnsi"/>
-        </w:rPr>
-        <w:t xml:space="preserve"> </w:t>
+        <w:t xml:space="preserve">El número total de entradas o registros del archivo índice primario. </w:t>
       </w:r>
     </w:p>
     <w:p>
@@ -892,8 +2035,8 @@
 </file>
 
 <file path=word/numbering.xml><?xml version="1.0" encoding="utf-8"?>
-<w:numbering xmlns:wpc="http://schemas.microsoft.com/office/word/2010/wordprocessingCanvas" xmlns:cx="http://schemas.microsoft.com/office/drawing/2014/chartex" xmlns:cx1="http://schemas.microsoft.com/office/drawing/2015/9/8/chartex" xmlns:cx2="http://schemas.microsoft.com/office/drawing/2015/10/21/chartex" xmlns:cx3="http://schemas.microsoft.com/office/drawing/2016/5/9/chartex" xmlns:cx4="http://schemas.microsoft.com/office/drawing/2016/5/10/chartex" xmlns:cx5="http://schemas.microsoft.com/office/drawing/2016/5/11/chartex" xmlns:cx6="http://schemas.microsoft.com/office/drawing/2016/5/12/chartex" xmlns:cx7="http://schemas.microsoft.com/office/drawing/2016/5/13/chartex" xmlns:cx8="http://schemas.microsoft.com/office/drawing/2016/5/14/chartex" xmlns:mc="http://schemas.openxmlformats.org/markup-compatibility/2006" xmlns:aink="http://schemas.microsoft.com/office/drawing/2016/ink" xmlns:am3d="http://schemas.microsoft.com/office/drawing/2017/model3d" xmlns:o="urn:schemas-microsoft-com:office:office" xmlns:r="http://schemas.openxmlformats.org/officeDocument/2006/relationships" xmlns:m="http://schemas.openxmlformats.org/officeDocument/2006/math" xmlns:v="urn:schemas-microsoft-com:vml" xmlns:wp14="http://schemas.microsoft.com/office/word/2010/wordprocessingDrawing" xmlns:wp="http://schemas.openxmlformats.org/drawingml/2006/wordprocessingDrawing" xmlns:w10="urn:schemas-microsoft-com:office:word" xmlns:w="http://schemas.openxmlformats.org/wordprocessingml/2006/main" xmlns:w14="http://schemas.microsoft.com/office/word/2010/wordml" xmlns:w15="http://schemas.microsoft.com/office/word/2012/wordml" xmlns:w16cex="http://schemas.microsoft.com/office/word/2018/wordml/cex" xmlns:w16cid="http://schemas.microsoft.com/office/word/2016/wordml/cid" xmlns:w16="http://schemas.microsoft.com/office/word/2018/wordml" xmlns:w16se="http://schemas.microsoft.com/office/word/2015/wordml/symex" xmlns:wpg="http://schemas.microsoft.com/office/word/2010/wordprocessingGroup" xmlns:wpi="http://schemas.microsoft.com/office/word/2010/wordprocessingInk" xmlns:wne="http://schemas.microsoft.com/office/word/2006/wordml" xmlns:wps="http://schemas.microsoft.com/office/word/2010/wordprocessingShape" mc:Ignorable="w14 w15 w16se w16cid w16 w16cex wp14">
-  <w:abstractNum w:abstractNumId="0" w15:restartNumberingAfterBreak="0">
+<w:numbering xmlns:wpc="http://schemas.microsoft.com/office/word/2010/wordprocessingCanvas" xmlns:mc="http://schemas.openxmlformats.org/markup-compatibility/2006" xmlns:o="urn:schemas-microsoft-com:office:office" xmlns:r="http://schemas.openxmlformats.org/officeDocument/2006/relationships" xmlns:m="http://schemas.openxmlformats.org/officeDocument/2006/math" xmlns:v="urn:schemas-microsoft-com:vml" xmlns:wp14="http://schemas.microsoft.com/office/word/2010/wordprocessingDrawing" xmlns:wp="http://schemas.openxmlformats.org/drawingml/2006/wordprocessingDrawing" xmlns:w10="urn:schemas-microsoft-com:office:word" xmlns:w="http://schemas.openxmlformats.org/wordprocessingml/2006/main" xmlns:w14="http://schemas.microsoft.com/office/word/2010/wordml" xmlns:wpg="http://schemas.microsoft.com/office/word/2010/wordprocessingGroup" xmlns:wpi="http://schemas.microsoft.com/office/word/2010/wordprocessingInk" xmlns:wne="http://schemas.microsoft.com/office/word/2006/wordml" xmlns:wps="http://schemas.microsoft.com/office/word/2010/wordprocessingShape" mc:Ignorable="w14 wp14">
+  <w:abstractNum w:abstractNumId="0">
     <w:nsid w:val="3F345F24"/>
     <w:multiLevelType w:val="hybridMultilevel"/>
     <w:tmpl w:val="0BD2E91E"/>
@@ -995,7 +2138,7 @@
 </file>
 
 <file path=word/styles.xml><?xml version="1.0" encoding="utf-8"?>
-<w:styles xmlns:mc="http://schemas.openxmlformats.org/markup-compatibility/2006" xmlns:r="http://schemas.openxmlformats.org/officeDocument/2006/relationships" xmlns:w="http://schemas.openxmlformats.org/wordprocessingml/2006/main" xmlns:w14="http://schemas.microsoft.com/office/word/2010/wordml" xmlns:w15="http://schemas.microsoft.com/office/word/2012/wordml" xmlns:w16cex="http://schemas.microsoft.com/office/word/2018/wordml/cex" xmlns:w16cid="http://schemas.microsoft.com/office/word/2016/wordml/cid" xmlns:w16="http://schemas.microsoft.com/office/word/2018/wordml" xmlns:w16se="http://schemas.microsoft.com/office/word/2015/wordml/symex" mc:Ignorable="w14 w15 w16se w16cid w16 w16cex">
+<w:styles xmlns:mc="http://schemas.openxmlformats.org/markup-compatibility/2006" xmlns:r="http://schemas.openxmlformats.org/officeDocument/2006/relationships" xmlns:w="http://schemas.openxmlformats.org/wordprocessingml/2006/main" xmlns:w14="http://schemas.microsoft.com/office/word/2010/wordml" mc:Ignorable="w14">
   <w:docDefaults>
     <w:rPrDefault>
       <w:rPr>
@@ -1011,383 +2154,144 @@
       </w:pPr>
     </w:pPrDefault>
   </w:docDefaults>
-  <w:latentStyles w:defLockedState="0" w:defUIPriority="99" w:defSemiHidden="0" w:defUnhideWhenUsed="0" w:defQFormat="0" w:count="376">
-    <w:lsdException w:name="Normal" w:uiPriority="0" w:qFormat="1"/>
-    <w:lsdException w:name="heading 1" w:uiPriority="9" w:qFormat="1"/>
-    <w:lsdException w:name="heading 2" w:semiHidden="1" w:uiPriority="9" w:unhideWhenUsed="1" w:qFormat="1"/>
-    <w:lsdException w:name="heading 3" w:semiHidden="1" w:uiPriority="9" w:unhideWhenUsed="1" w:qFormat="1"/>
-    <w:lsdException w:name="heading 4" w:semiHidden="1" w:uiPriority="9" w:unhideWhenUsed="1" w:qFormat="1"/>
-    <w:lsdException w:name="heading 5" w:semiHidden="1" w:uiPriority="9" w:unhideWhenUsed="1" w:qFormat="1"/>
-    <w:lsdException w:name="heading 6" w:semiHidden="1" w:uiPriority="9" w:unhideWhenUsed="1" w:qFormat="1"/>
-    <w:lsdException w:name="heading 7" w:semiHidden="1" w:uiPriority="9" w:unhideWhenUsed="1" w:qFormat="1"/>
-    <w:lsdException w:name="heading 8" w:semiHidden="1" w:uiPriority="9" w:unhideWhenUsed="1" w:qFormat="1"/>
-    <w:lsdException w:name="heading 9" w:semiHidden="1" w:uiPriority="9" w:unhideWhenUsed="1" w:qFormat="1"/>
-    <w:lsdException w:name="index 1" w:semiHidden="1" w:unhideWhenUsed="1"/>
-    <w:lsdException w:name="index 2" w:semiHidden="1" w:unhideWhenUsed="1"/>
-    <w:lsdException w:name="index 3" w:semiHidden="1" w:unhideWhenUsed="1"/>
-    <w:lsdException w:name="index 4" w:semiHidden="1" w:unhideWhenUsed="1"/>
-    <w:lsdException w:name="index 5" w:semiHidden="1" w:unhideWhenUsed="1"/>
-    <w:lsdException w:name="index 6" w:semiHidden="1" w:unhideWhenUsed="1"/>
-    <w:lsdException w:name="index 7" w:semiHidden="1" w:unhideWhenUsed="1"/>
-    <w:lsdException w:name="index 8" w:semiHidden="1" w:unhideWhenUsed="1"/>
-    <w:lsdException w:name="index 9" w:semiHidden="1" w:unhideWhenUsed="1"/>
-    <w:lsdException w:name="toc 1" w:semiHidden="1" w:uiPriority="39" w:unhideWhenUsed="1"/>
-    <w:lsdException w:name="toc 2" w:semiHidden="1" w:uiPriority="39" w:unhideWhenUsed="1"/>
-    <w:lsdException w:name="toc 3" w:semiHidden="1" w:uiPriority="39" w:unhideWhenUsed="1"/>
-    <w:lsdException w:name="toc 4" w:semiHidden="1" w:uiPriority="39" w:unhideWhenUsed="1"/>
-    <w:lsdException w:name="toc 5" w:semiHidden="1" w:uiPriority="39" w:unhideWhenUsed="1"/>
-    <w:lsdException w:name="toc 6" w:semiHidden="1" w:uiPriority="39" w:unhideWhenUsed="1"/>
-    <w:lsdException w:name="toc 7" w:semiHidden="1" w:uiPriority="39" w:unhideWhenUsed="1"/>
-    <w:lsdException w:name="toc 8" w:semiHidden="1" w:uiPriority="39" w:unhideWhenUsed="1"/>
-    <w:lsdException w:name="toc 9" w:semiHidden="1" w:uiPriority="39" w:unhideWhenUsed="1"/>
-    <w:lsdException w:name="Normal Indent" w:semiHidden="1" w:unhideWhenUsed="1"/>
-    <w:lsdException w:name="footnote text" w:semiHidden="1" w:unhideWhenUsed="1"/>
-    <w:lsdException w:name="annotation text" w:semiHidden="1" w:unhideWhenUsed="1"/>
-    <w:lsdException w:name="header" w:semiHidden="1" w:unhideWhenUsed="1"/>
-    <w:lsdException w:name="footer" w:semiHidden="1" w:unhideWhenUsed="1"/>
-    <w:lsdException w:name="index heading" w:semiHidden="1" w:unhideWhenUsed="1"/>
-    <w:lsdException w:name="caption" w:semiHidden="1" w:uiPriority="35" w:unhideWhenUsed="1" w:qFormat="1"/>
-    <w:lsdException w:name="table of figures" w:semiHidden="1" w:unhideWhenUsed="1"/>
-    <w:lsdException w:name="envelope address" w:semiHidden="1" w:unhideWhenUsed="1"/>
-    <w:lsdException w:name="envelope return" w:semiHidden="1" w:unhideWhenUsed="1"/>
-    <w:lsdException w:name="footnote reference" w:semiHidden="1" w:unhideWhenUsed="1"/>
-    <w:lsdException w:name="annotation reference" w:semiHidden="1" w:unhideWhenUsed="1"/>
-    <w:lsdException w:name="line number" w:semiHidden="1" w:unhideWhenUsed="1"/>
-    <w:lsdException w:name="page number" w:semiHidden="1" w:unhideWhenUsed="1"/>
-    <w:lsdException w:name="endnote reference" w:semiHidden="1" w:unhideWhenUsed="1"/>
-    <w:lsdException w:name="endnote text" w:semiHidden="1" w:unhideWhenUsed="1"/>
-    <w:lsdException w:name="table of authorities" w:semiHidden="1" w:unhideWhenUsed="1"/>
-    <w:lsdException w:name="macro" w:semiHidden="1" w:unhideWhenUsed="1"/>
-    <w:lsdException w:name="toa heading" w:semiHidden="1" w:unhideWhenUsed="1"/>
-    <w:lsdException w:name="List" w:semiHidden="1" w:unhideWhenUsed="1"/>
-    <w:lsdException w:name="List Bullet" w:semiHidden="1" w:unhideWhenUsed="1"/>
-    <w:lsdException w:name="List Number" w:semiHidden="1" w:unhideWhenUsed="1"/>
-    <w:lsdException w:name="List 2" w:semiHidden="1" w:unhideWhenUsed="1"/>
-    <w:lsdException w:name="List 3" w:semiHidden="1" w:unhideWhenUsed="1"/>
-    <w:lsdException w:name="List 4" w:semiHidden="1" w:unhideWhenUsed="1"/>
-    <w:lsdException w:name="List 5" w:semiHidden="1" w:unhideWhenUsed="1"/>
-    <w:lsdException w:name="List Bullet 2" w:semiHidden="1" w:unhideWhenUsed="1"/>
-    <w:lsdException w:name="List Bullet 3" w:semiHidden="1" w:unhideWhenUsed="1"/>
-    <w:lsdException w:name="List Bullet 4" w:semiHidden="1" w:unhideWhenUsed="1"/>
-    <w:lsdException w:name="List Bullet 5" w:semiHidden="1" w:unhideWhenUsed="1"/>
-    <w:lsdException w:name="List Number 2" w:semiHidden="1" w:unhideWhenUsed="1"/>
-    <w:lsdException w:name="List Number 3" w:semiHidden="1" w:unhideWhenUsed="1"/>
-    <w:lsdException w:name="List Number 4" w:semiHidden="1" w:unhideWhenUsed="1"/>
-    <w:lsdException w:name="List Number 5" w:semiHidden="1" w:unhideWhenUsed="1"/>
-    <w:lsdException w:name="Title" w:uiPriority="10" w:qFormat="1"/>
-    <w:lsdException w:name="Closing" w:semiHidden="1" w:unhideWhenUsed="1"/>
-    <w:lsdException w:name="Signature" w:semiHidden="1" w:unhideWhenUsed="1"/>
-    <w:lsdException w:name="Default Paragraph Font" w:semiHidden="1" w:uiPriority="1" w:unhideWhenUsed="1"/>
-    <w:lsdException w:name="Body Text" w:semiHidden="1" w:unhideWhenUsed="1"/>
-    <w:lsdException w:name="Body Text Indent" w:semiHidden="1" w:unhideWhenUsed="1"/>
-    <w:lsdException w:name="List Continue" w:semiHidden="1" w:unhideWhenUsed="1"/>
-    <w:lsdException w:name="List Continue 2" w:semiHidden="1" w:unhideWhenUsed="1"/>
-    <w:lsdException w:name="List Continue 3" w:semiHidden="1" w:unhideWhenUsed="1"/>
-    <w:lsdException w:name="List Continue 4" w:semiHidden="1" w:unhideWhenUsed="1"/>
-    <w:lsdException w:name="List Continue 5" w:semiHidden="1" w:unhideWhenUsed="1"/>
-    <w:lsdException w:name="Message Header" w:semiHidden="1" w:unhideWhenUsed="1"/>
-    <w:lsdException w:name="Subtitle" w:uiPriority="11" w:qFormat="1"/>
-    <w:lsdException w:name="Salutation" w:semiHidden="1" w:unhideWhenUsed="1"/>
-    <w:lsdException w:name="Date" w:semiHidden="1" w:unhideWhenUsed="1"/>
-    <w:lsdException w:name="Body Text First Indent" w:semiHidden="1" w:unhideWhenUsed="1"/>
-    <w:lsdException w:name="Body Text First Indent 2" w:semiHidden="1" w:unhideWhenUsed="1"/>
-    <w:lsdException w:name="Note Heading" w:semiHidden="1" w:unhideWhenUsed="1"/>
-    <w:lsdException w:name="Body Text 2" w:semiHidden="1" w:unhideWhenUsed="1"/>
-    <w:lsdException w:name="Body Text 3" w:semiHidden="1" w:unhideWhenUsed="1"/>
-    <w:lsdException w:name="Body Text Indent 2" w:semiHidden="1" w:unhideWhenUsed="1"/>
-    <w:lsdException w:name="Body Text Indent 3" w:semiHidden="1" w:unhideWhenUsed="1"/>
-    <w:lsdException w:name="Block Text" w:semiHidden="1" w:unhideWhenUsed="1"/>
-    <w:lsdException w:name="Hyperlink" w:semiHidden="1" w:unhideWhenUsed="1"/>
-    <w:lsdException w:name="FollowedHyperlink" w:semiHidden="1" w:unhideWhenUsed="1"/>
-    <w:lsdException w:name="Strong" w:uiPriority="22" w:qFormat="1"/>
-    <w:lsdException w:name="Emphasis" w:uiPriority="20" w:qFormat="1"/>
-    <w:lsdException w:name="Document Map" w:semiHidden="1" w:unhideWhenUsed="1"/>
-    <w:lsdException w:name="Plain Text" w:semiHidden="1" w:unhideWhenUsed="1"/>
-    <w:lsdException w:name="E-mail Signature" w:semiHidden="1" w:unhideWhenUsed="1"/>
-    <w:lsdException w:name="HTML Top of Form" w:semiHidden="1" w:unhideWhenUsed="1"/>
-    <w:lsdException w:name="HTML Bottom of Form" w:semiHidden="1" w:unhideWhenUsed="1"/>
-    <w:lsdException w:name="Normal (Web)" w:semiHidden="1" w:unhideWhenUsed="1"/>
-    <w:lsdException w:name="HTML Acronym" w:semiHidden="1" w:unhideWhenUsed="1"/>
-    <w:lsdException w:name="HTML Address" w:semiHidden="1" w:unhideWhenUsed="1"/>
-    <w:lsdException w:name="HTML Cite" w:semiHidden="1" w:unhideWhenUsed="1"/>
-    <w:lsdException w:name="HTML Code" w:semiHidden="1" w:unhideWhenUsed="1"/>
-    <w:lsdException w:name="HTML Definition" w:semiHidden="1" w:unhideWhenUsed="1"/>
-    <w:lsdException w:name="HTML Keyboard" w:semiHidden="1" w:unhideWhenUsed="1"/>
-    <w:lsdException w:name="HTML Preformatted" w:semiHidden="1" w:unhideWhenUsed="1"/>
-    <w:lsdException w:name="HTML Sample" w:semiHidden="1" w:unhideWhenUsed="1"/>
-    <w:lsdException w:name="HTML Typewriter" w:semiHidden="1" w:unhideWhenUsed="1"/>
-    <w:lsdException w:name="HTML Variable" w:semiHidden="1" w:unhideWhenUsed="1"/>
-    <w:lsdException w:name="Normal Table" w:semiHidden="1" w:unhideWhenUsed="1"/>
-    <w:lsdException w:name="annotation subject" w:semiHidden="1" w:unhideWhenUsed="1"/>
-    <w:lsdException w:name="No List" w:semiHidden="1" w:unhideWhenUsed="1"/>
-    <w:lsdException w:name="Outline List 1" w:semiHidden="1" w:unhideWhenUsed="1"/>
-    <w:lsdException w:name="Outline List 2" w:semiHidden="1" w:unhideWhenUsed="1"/>
-    <w:lsdException w:name="Outline List 3" w:semiHidden="1" w:unhideWhenUsed="1"/>
-    <w:lsdException w:name="Table Simple 1" w:semiHidden="1" w:unhideWhenUsed="1"/>
-    <w:lsdException w:name="Table Simple 2" w:semiHidden="1" w:unhideWhenUsed="1"/>
-    <w:lsdException w:name="Table Simple 3" w:semiHidden="1" w:unhideWhenUsed="1"/>
-    <w:lsdException w:name="Table Classic 1" w:semiHidden="1" w:unhideWhenUsed="1"/>
-    <w:lsdException w:name="Table Classic 2" w:semiHidden="1" w:unhideWhenUsed="1"/>
-    <w:lsdException w:name="Table Classic 3" w:semiHidden="1" w:unhideWhenUsed="1"/>
-    <w:lsdException w:name="Table Classic 4" w:semiHidden="1" w:unhideWhenUsed="1"/>
-    <w:lsdException w:name="Table Colorful 1" w:semiHidden="1" w:unhideWhenUsed="1"/>
-    <w:lsdException w:name="Table Colorful 2" w:semiHidden="1" w:unhideWhenUsed="1"/>
-    <w:lsdException w:name="Table Colorful 3" w:semiHidden="1" w:unhideWhenUsed="1"/>
-    <w:lsdException w:name="Table Columns 1" w:semiHidden="1" w:unhideWhenUsed="1"/>
-    <w:lsdException w:name="Table Columns 2" w:semiHidden="1" w:unhideWhenUsed="1"/>
-    <w:lsdException w:name="Table Columns 3" w:semiHidden="1" w:unhideWhenUsed="1"/>
-    <w:lsdException w:name="Table Columns 4" w:semiHidden="1" w:unhideWhenUsed="1"/>
-    <w:lsdException w:name="Table Columns 5" w:semiHidden="1" w:unhideWhenUsed="1"/>
-    <w:lsdException w:name="Table Grid 1" w:semiHidden="1" w:unhideWhenUsed="1"/>
-    <w:lsdException w:name="Table Grid 2" w:semiHidden="1" w:unhideWhenUsed="1"/>
-    <w:lsdException w:name="Table Grid 3" w:semiHidden="1" w:unhideWhenUsed="1"/>
-    <w:lsdException w:name="Table Grid 4" w:semiHidden="1" w:unhideWhenUsed="1"/>
-    <w:lsdException w:name="Table Grid 5" w:semiHidden="1" w:unhideWhenUsed="1"/>
-    <w:lsdException w:name="Table Grid 6" w:semiHidden="1" w:unhideWhenUsed="1"/>
-    <w:lsdException w:name="Table Grid 7" w:semiHidden="1" w:unhideWhenUsed="1"/>
-    <w:lsdException w:name="Table Grid 8" w:semiHidden="1" w:unhideWhenUsed="1"/>
-    <w:lsdException w:name="Table List 1" w:semiHidden="1" w:unhideWhenUsed="1"/>
-    <w:lsdException w:name="Table List 2" w:semiHidden="1" w:unhideWhenUsed="1"/>
-    <w:lsdException w:name="Table List 3" w:semiHidden="1" w:unhideWhenUsed="1"/>
-    <w:lsdException w:name="Table List 4" w:semiHidden="1" w:unhideWhenUsed="1"/>
-    <w:lsdException w:name="Table List 5" w:semiHidden="1" w:unhideWhenUsed="1"/>
-    <w:lsdException w:name="Table List 6" w:semiHidden="1" w:unhideWhenUsed="1"/>
-    <w:lsdException w:name="Table List 7" w:semiHidden="1" w:unhideWhenUsed="1"/>
-    <w:lsdException w:name="Table List 8" w:semiHidden="1" w:unhideWhenUsed="1"/>
-    <w:lsdException w:name="Table 3D effects 1" w:semiHidden="1" w:unhideWhenUsed="1"/>
-    <w:lsdException w:name="Table 3D effects 2" w:semiHidden="1" w:unhideWhenUsed="1"/>
-    <w:lsdException w:name="Table 3D effects 3" w:semiHidden="1" w:unhideWhenUsed="1"/>
-    <w:lsdException w:name="Table Contemporary" w:semiHidden="1" w:unhideWhenUsed="1"/>
-    <w:lsdException w:name="Table Elegant" w:semiHidden="1" w:unhideWhenUsed="1"/>
-    <w:lsdException w:name="Table Professional" w:semiHidden="1" w:unhideWhenUsed="1"/>
-    <w:lsdException w:name="Table Subtle 1" w:semiHidden="1" w:unhideWhenUsed="1"/>
-    <w:lsdException w:name="Table Subtle 2" w:semiHidden="1" w:unhideWhenUsed="1"/>
-    <w:lsdException w:name="Table Web 1" w:semiHidden="1" w:unhideWhenUsed="1"/>
-    <w:lsdException w:name="Table Web 2" w:semiHidden="1" w:unhideWhenUsed="1"/>
-    <w:lsdException w:name="Table Web 3" w:semiHidden="1" w:unhideWhenUsed="1"/>
-    <w:lsdException w:name="Balloon Text" w:semiHidden="1" w:unhideWhenUsed="1"/>
-    <w:lsdException w:name="Table Grid" w:uiPriority="39"/>
-    <w:lsdException w:name="Table Theme" w:semiHidden="1" w:unhideWhenUsed="1"/>
-    <w:lsdException w:name="Placeholder Text" w:semiHidden="1"/>
-    <w:lsdException w:name="No Spacing" w:uiPriority="1" w:qFormat="1"/>
-    <w:lsdException w:name="Light Shading" w:uiPriority="60"/>
-    <w:lsdException w:name="Light List" w:uiPriority="61"/>
-    <w:lsdException w:name="Light Grid" w:uiPriority="62"/>
-    <w:lsdException w:name="Medium Shading 1" w:uiPriority="63"/>
-    <w:lsdException w:name="Medium Shading 2" w:uiPriority="64"/>
-    <w:lsdException w:name="Medium List 1" w:uiPriority="65"/>
-    <w:lsdException w:name="Medium List 2" w:uiPriority="66"/>
-    <w:lsdException w:name="Medium Grid 1" w:uiPriority="67"/>
-    <w:lsdException w:name="Medium Grid 2" w:uiPriority="68"/>
-    <w:lsdException w:name="Medium Grid 3" w:uiPriority="69"/>
-    <w:lsdException w:name="Dark List" w:uiPriority="70"/>
-    <w:lsdException w:name="Colorful Shading" w:uiPriority="71"/>
-    <w:lsdException w:name="Colorful List" w:uiPriority="72"/>
-    <w:lsdException w:name="Colorful Grid" w:uiPriority="73"/>
-    <w:lsdException w:name="Light Shading Accent 1" w:uiPriority="60"/>
-    <w:lsdException w:name="Light List Accent 1" w:uiPriority="61"/>
-    <w:lsdException w:name="Light Grid Accent 1" w:uiPriority="62"/>
-    <w:lsdException w:name="Medium Shading 1 Accent 1" w:uiPriority="63"/>
-    <w:lsdException w:name="Medium Shading 2 Accent 1" w:uiPriority="64"/>
-    <w:lsdException w:name="Medium List 1 Accent 1" w:uiPriority="65"/>
-    <w:lsdException w:name="Revision" w:semiHidden="1"/>
-    <w:lsdException w:name="List Paragraph" w:uiPriority="34" w:qFormat="1"/>
-    <w:lsdException w:name="Quote" w:uiPriority="29" w:qFormat="1"/>
-    <w:lsdException w:name="Intense Quote" w:uiPriority="30" w:qFormat="1"/>
-    <w:lsdException w:name="Medium List 2 Accent 1" w:uiPriority="66"/>
-    <w:lsdException w:name="Medium Grid 1 Accent 1" w:uiPriority="67"/>
-    <w:lsdException w:name="Medium Grid 2 Accent 1" w:uiPriority="68"/>
-    <w:lsdException w:name="Medium Grid 3 Accent 1" w:uiPriority="69"/>
-    <w:lsdException w:name="Dark List Accent 1" w:uiPriority="70"/>
-    <w:lsdException w:name="Colorful Shading Accent 1" w:uiPriority="71"/>
-    <w:lsdException w:name="Colorful List Accent 1" w:uiPriority="72"/>
-    <w:lsdException w:name="Colorful Grid Accent 1" w:uiPriority="73"/>
-    <w:lsdException w:name="Light Shading Accent 2" w:uiPriority="60"/>
-    <w:lsdException w:name="Light List Accent 2" w:uiPriority="61"/>
-    <w:lsdException w:name="Light Grid Accent 2" w:uiPriority="62"/>
-    <w:lsdException w:name="Medium Shading 1 Accent 2" w:uiPriority="63"/>
-    <w:lsdException w:name="Medium Shading 2 Accent 2" w:uiPriority="64"/>
-    <w:lsdException w:name="Medium List 1 Accent 2" w:uiPriority="65"/>
-    <w:lsdException w:name="Medium List 2 Accent 2" w:uiPriority="66"/>
-    <w:lsdException w:name="Medium Grid 1 Accent 2" w:uiPriority="67"/>
-    <w:lsdException w:name="Medium Grid 2 Accent 2" w:uiPriority="68"/>
-    <w:lsdException w:name="Medium Grid 3 Accent 2" w:uiPriority="69"/>
-    <w:lsdException w:name="Dark List Accent 2" w:uiPriority="70"/>
-    <w:lsdException w:name="Colorful Shading Accent 2" w:uiPriority="71"/>
-    <w:lsdException w:name="Colorful List Accent 2" w:uiPriority="72"/>
-    <w:lsdException w:name="Colorful Grid Accent 2" w:uiPriority="73"/>
-    <w:lsdException w:name="Light Shading Accent 3" w:uiPriority="60"/>
-    <w:lsdException w:name="Light List Accent 3" w:uiPriority="61"/>
-    <w:lsdException w:name="Light Grid Accent 3" w:uiPriority="62"/>
-    <w:lsdException w:name="Medium Shading 1 Accent 3" w:uiPriority="63"/>
-    <w:lsdException w:name="Medium Shading 2 Accent 3" w:uiPriority="64"/>
-    <w:lsdException w:name="Medium List 1 Accent 3" w:uiPriority="65"/>
-    <w:lsdException w:name="Medium List 2 Accent 3" w:uiPriority="66"/>
-    <w:lsdException w:name="Medium Grid 1 Accent 3" w:uiPriority="67"/>
-    <w:lsdException w:name="Medium Grid 2 Accent 3" w:uiPriority="68"/>
-    <w:lsdException w:name="Medium Grid 3 Accent 3" w:uiPriority="69"/>
-    <w:lsdException w:name="Dark List Accent 3" w:uiPriority="70"/>
-    <w:lsdException w:name="Colorful Shading Accent 3" w:uiPriority="71"/>
-    <w:lsdException w:name="Colorful List Accent 3" w:uiPriority="72"/>
-    <w:lsdException w:name="Colorful Grid Accent 3" w:uiPriority="73"/>
-    <w:lsdException w:name="Light Shading Accent 4" w:uiPriority="60"/>
-    <w:lsdException w:name="Light List Accent 4" w:uiPriority="61"/>
-    <w:lsdException w:name="Light Grid Accent 4" w:uiPriority="62"/>
-    <w:lsdException w:name="Medium Shading 1 Accent 4" w:uiPriority="63"/>
-    <w:lsdException w:name="Medium Shading 2 Accent 4" w:uiPriority="64"/>
-    <w:lsdException w:name="Medium List 1 Accent 4" w:uiPriority="65"/>
-    <w:lsdException w:name="Medium List 2 Accent 4" w:uiPriority="66"/>
-    <w:lsdException w:name="Medium Grid 1 Accent 4" w:uiPriority="67"/>
-    <w:lsdException w:name="Medium Grid 2 Accent 4" w:uiPriority="68"/>
-    <w:lsdException w:name="Medium Grid 3 Accent 4" w:uiPriority="69"/>
-    <w:lsdException w:name="Dark List Accent 4" w:uiPriority="70"/>
-    <w:lsdException w:name="Colorful Shading Accent 4" w:uiPriority="71"/>
-    <w:lsdException w:name="Colorful List Accent 4" w:uiPriority="72"/>
-    <w:lsdException w:name="Colorful Grid Accent 4" w:uiPriority="73"/>
-    <w:lsdException w:name="Light Shading Accent 5" w:uiPriority="60"/>
-    <w:lsdException w:name="Light List Accent 5" w:uiPriority="61"/>
-    <w:lsdException w:name="Light Grid Accent 5" w:uiPriority="62"/>
-    <w:lsdException w:name="Medium Shading 1 Accent 5" w:uiPriority="63"/>
-    <w:lsdException w:name="Medium Shading 2 Accent 5" w:uiPriority="64"/>
-    <w:lsdException w:name="Medium List 1 Accent 5" w:uiPriority="65"/>
-    <w:lsdException w:name="Medium List 2 Accent 5" w:uiPriority="66"/>
-    <w:lsdException w:name="Medium Grid 1 Accent 5" w:uiPriority="67"/>
-    <w:lsdException w:name="Medium Grid 2 Accent 5" w:uiPriority="68"/>
-    <w:lsdException w:name="Medium Grid 3 Accent 5" w:uiPriority="69"/>
-    <w:lsdException w:name="Dark List Accent 5" w:uiPriority="70"/>
-    <w:lsdException w:name="Colorful Shading Accent 5" w:uiPriority="71"/>
-    <w:lsdException w:name="Colorful List Accent 5" w:uiPriority="72"/>
-    <w:lsdException w:name="Colorful Grid Accent 5" w:uiPriority="73"/>
-    <w:lsdException w:name="Light Shading Accent 6" w:uiPriority="60"/>
-    <w:lsdException w:name="Light List Accent 6" w:uiPriority="61"/>
-    <w:lsdException w:name="Light Grid Accent 6" w:uiPriority="62"/>
-    <w:lsdException w:name="Medium Shading 1 Accent 6" w:uiPriority="63"/>
-    <w:lsdException w:name="Medium Shading 2 Accent 6" w:uiPriority="64"/>
-    <w:lsdException w:name="Medium List 1 Accent 6" w:uiPriority="65"/>
-    <w:lsdException w:name="Medium List 2 Accent 6" w:uiPriority="66"/>
-    <w:lsdException w:name="Medium Grid 1 Accent 6" w:uiPriority="67"/>
-    <w:lsdException w:name="Medium Grid 2 Accent 6" w:uiPriority="68"/>
-    <w:lsdException w:name="Medium Grid 3 Accent 6" w:uiPriority="69"/>
-    <w:lsdException w:name="Dark List Accent 6" w:uiPriority="70"/>
-    <w:lsdException w:name="Colorful Shading Accent 6" w:uiPriority="71"/>
-    <w:lsdException w:name="Colorful List Accent 6" w:uiPriority="72"/>
-    <w:lsdException w:name="Colorful Grid Accent 6" w:uiPriority="73"/>
-    <w:lsdException w:name="Subtle Emphasis" w:uiPriority="19" w:qFormat="1"/>
-    <w:lsdException w:name="Intense Emphasis" w:uiPriority="21" w:qFormat="1"/>
-    <w:lsdException w:name="Subtle Reference" w:uiPriority="31" w:qFormat="1"/>
-    <w:lsdException w:name="Intense Reference" w:uiPriority="32" w:qFormat="1"/>
-    <w:lsdException w:name="Book Title" w:uiPriority="33" w:qFormat="1"/>
-    <w:lsdException w:name="Bibliography" w:semiHidden="1" w:uiPriority="37" w:unhideWhenUsed="1"/>
-    <w:lsdException w:name="TOC Heading" w:semiHidden="1" w:uiPriority="39" w:unhideWhenUsed="1" w:qFormat="1"/>
-    <w:lsdException w:name="Plain Table 1" w:uiPriority="41"/>
-    <w:lsdException w:name="Plain Table 2" w:uiPriority="42"/>
-    <w:lsdException w:name="Plain Table 3" w:uiPriority="43"/>
-    <w:lsdException w:name="Plain Table 4" w:uiPriority="44"/>
-    <w:lsdException w:name="Plain Table 5" w:uiPriority="45"/>
-    <w:lsdException w:name="Grid Table Light" w:uiPriority="40"/>
-    <w:lsdException w:name="Grid Table 1 Light" w:uiPriority="46"/>
-    <w:lsdException w:name="Grid Table 2" w:uiPriority="47"/>
-    <w:lsdException w:name="Grid Table 3" w:uiPriority="48"/>
-    <w:lsdException w:name="Grid Table 4" w:uiPriority="49"/>
-    <w:lsdException w:name="Grid Table 5 Dark" w:uiPriority="50"/>
-    <w:lsdException w:name="Grid Table 6 Colorful" w:uiPriority="51"/>
-    <w:lsdException w:name="Grid Table 7 Colorful" w:uiPriority="52"/>
-    <w:lsdException w:name="Grid Table 1 Light Accent 1" w:uiPriority="46"/>
-    <w:lsdException w:name="Grid Table 2 Accent 1" w:uiPriority="47"/>
-    <w:lsdException w:name="Grid Table 3 Accent 1" w:uiPriority="48"/>
-    <w:lsdException w:name="Grid Table 4 Accent 1" w:uiPriority="49"/>
-    <w:lsdException w:name="Grid Table 5 Dark Accent 1" w:uiPriority="50"/>
-    <w:lsdException w:name="Grid Table 6 Colorful Accent 1" w:uiPriority="51"/>
-    <w:lsdException w:name="Grid Table 7 Colorful Accent 1" w:uiPriority="52"/>
-    <w:lsdException w:name="Grid Table 1 Light Accent 2" w:uiPriority="46"/>
-    <w:lsdException w:name="Grid Table 2 Accent 2" w:uiPriority="47"/>
-    <w:lsdException w:name="Grid Table 3 Accent 2" w:uiPriority="48"/>
-    <w:lsdException w:name="Grid Table 4 Accent 2" w:uiPriority="49"/>
-    <w:lsdException w:name="Grid Table 5 Dark Accent 2" w:uiPriority="50"/>
-    <w:lsdException w:name="Grid Table 6 Colorful Accent 2" w:uiPriority="51"/>
-    <w:lsdException w:name="Grid Table 7 Colorful Accent 2" w:uiPriority="52"/>
-    <w:lsdException w:name="Grid Table 1 Light Accent 3" w:uiPriority="46"/>
-    <w:lsdException w:name="Grid Table 2 Accent 3" w:uiPriority="47"/>
-    <w:lsdException w:name="Grid Table 3 Accent 3" w:uiPriority="48"/>
-    <w:lsdException w:name="Grid Table 4 Accent 3" w:uiPriority="49"/>
-    <w:lsdException w:name="Grid Table 5 Dark Accent 3" w:uiPriority="50"/>
-    <w:lsdException w:name="Grid Table 6 Colorful Accent 3" w:uiPriority="51"/>
-    <w:lsdException w:name="Grid Table 7 Colorful Accent 3" w:uiPriority="52"/>
-    <w:lsdException w:name="Grid Table 1 Light Accent 4" w:uiPriority="46"/>
-    <w:lsdException w:name="Grid Table 2 Accent 4" w:uiPriority="47"/>
-    <w:lsdException w:name="Grid Table 3 Accent 4" w:uiPriority="48"/>
-    <w:lsdException w:name="Grid Table 4 Accent 4" w:uiPriority="49"/>
-    <w:lsdException w:name="Grid Table 5 Dark Accent 4" w:uiPriority="50"/>
-    <w:lsdException w:name="Grid Table 6 Colorful Accent 4" w:uiPriority="51"/>
-    <w:lsdException w:name="Grid Table 7 Colorful Accent 4" w:uiPriority="52"/>
-    <w:lsdException w:name="Grid Table 1 Light Accent 5" w:uiPriority="46"/>
-    <w:lsdException w:name="Grid Table 2 Accent 5" w:uiPriority="47"/>
-    <w:lsdException w:name="Grid Table 3 Accent 5" w:uiPriority="48"/>
-    <w:lsdException w:name="Grid Table 4 Accent 5" w:uiPriority="49"/>
-    <w:lsdException w:name="Grid Table 5 Dark Accent 5" w:uiPriority="50"/>
-    <w:lsdException w:name="Grid Table 6 Colorful Accent 5" w:uiPriority="51"/>
-    <w:lsdException w:name="Grid Table 7 Colorful Accent 5" w:uiPriority="52"/>
-    <w:lsdException w:name="Grid Table 1 Light Accent 6" w:uiPriority="46"/>
-    <w:lsdException w:name="Grid Table 2 Accent 6" w:uiPriority="47"/>
-    <w:lsdException w:name="Grid Table 3 Accent 6" w:uiPriority="48"/>
-    <w:lsdException w:name="Grid Table 4 Accent 6" w:uiPriority="49"/>
-    <w:lsdException w:name="Grid Table 5 Dark Accent 6" w:uiPriority="50"/>
-    <w:lsdException w:name="Grid Table 6 Colorful Accent 6" w:uiPriority="51"/>
-    <w:lsdException w:name="Grid Table 7 Colorful Accent 6" w:uiPriority="52"/>
-    <w:lsdException w:name="List Table 1 Light" w:uiPriority="46"/>
-    <w:lsdException w:name="List Table 2" w:uiPriority="47"/>
-    <w:lsdException w:name="List Table 3" w:uiPriority="48"/>
-    <w:lsdException w:name="List Table 4" w:uiPriority="49"/>
-    <w:lsdException w:name="List Table 5 Dark" w:uiPriority="50"/>
-    <w:lsdException w:name="List Table 6 Colorful" w:uiPriority="51"/>
-    <w:lsdException w:name="List Table 7 Colorful" w:uiPriority="52"/>
-    <w:lsdException w:name="List Table 1 Light Accent 1" w:uiPriority="46"/>
-    <w:lsdException w:name="List Table 2 Accent 1" w:uiPriority="47"/>
-    <w:lsdException w:name="List Table 3 Accent 1" w:uiPriority="48"/>
-    <w:lsdException w:name="List Table 4 Accent 1" w:uiPriority="49"/>
-    <w:lsdException w:name="List Table 5 Dark Accent 1" w:uiPriority="50"/>
-    <w:lsdException w:name="List Table 6 Colorful Accent 1" w:uiPriority="51"/>
-    <w:lsdException w:name="List Table 7 Colorful Accent 1" w:uiPriority="52"/>
-    <w:lsdException w:name="List Table 1 Light Accent 2" w:uiPriority="46"/>
-    <w:lsdException w:name="List Table 2 Accent 2" w:uiPriority="47"/>
-    <w:lsdException w:name="List Table 3 Accent 2" w:uiPriority="48"/>
-    <w:lsdException w:name="List Table 4 Accent 2" w:uiPriority="49"/>
-    <w:lsdException w:name="List Table 5 Dark Accent 2" w:uiPriority="50"/>
-    <w:lsdException w:name="List Table 6 Colorful Accent 2" w:uiPriority="51"/>
-    <w:lsdException w:name="List Table 7 Colorful Accent 2" w:uiPriority="52"/>
-    <w:lsdException w:name="List Table 1 Light Accent 3" w:uiPriority="46"/>
-    <w:lsdException w:name="List Table 2 Accent 3" w:uiPriority="47"/>
-    <w:lsdException w:name="List Table 3 Accent 3" w:uiPriority="48"/>
-    <w:lsdException w:name="List Table 4 Accent 3" w:uiPriority="49"/>
-    <w:lsdException w:name="List Table 5 Dark Accent 3" w:uiPriority="50"/>
-    <w:lsdException w:name="List Table 6 Colorful Accent 3" w:uiPriority="51"/>
-    <w:lsdException w:name="List Table 7 Colorful Accent 3" w:uiPriority="52"/>
-    <w:lsdException w:name="List Table 1 Light Accent 4" w:uiPriority="46"/>
-    <w:lsdException w:name="List Table 2 Accent 4" w:uiPriority="47"/>
-    <w:lsdException w:name="List Table 3 Accent 4" w:uiPriority="48"/>
-    <w:lsdException w:name="List Table 4 Accent 4" w:uiPriority="49"/>
-    <w:lsdException w:name="List Table 5 Dark Accent 4" w:uiPriority="50"/>
-    <w:lsdException w:name="List Table 6 Colorful Accent 4" w:uiPriority="51"/>
-    <w:lsdException w:name="List Table 7 Colorful Accent 4" w:uiPriority="52"/>
-    <w:lsdException w:name="List Table 1 Light Accent 5" w:uiPriority="46"/>
-    <w:lsdException w:name="List Table 2 Accent 5" w:uiPriority="47"/>
-    <w:lsdException w:name="List Table 3 Accent 5" w:uiPriority="48"/>
-    <w:lsdException w:name="List Table 4 Accent 5" w:uiPriority="49"/>
-    <w:lsdException w:name="List Table 5 Dark Accent 5" w:uiPriority="50"/>
-    <w:lsdException w:name="List Table 6 Colorful Accent 5" w:uiPriority="51"/>
-    <w:lsdException w:name="List Table 7 Colorful Accent 5" w:uiPriority="52"/>
-    <w:lsdException w:name="List Table 1 Light Accent 6" w:uiPriority="46"/>
-    <w:lsdException w:name="List Table 2 Accent 6" w:uiPriority="47"/>
-    <w:lsdException w:name="List Table 3 Accent 6" w:uiPriority="48"/>
-    <w:lsdException w:name="List Table 4 Accent 6" w:uiPriority="49"/>
-    <w:lsdException w:name="List Table 5 Dark Accent 6" w:uiPriority="50"/>
-    <w:lsdException w:name="List Table 6 Colorful Accent 6" w:uiPriority="51"/>
-    <w:lsdException w:name="List Table 7 Colorful Accent 6" w:uiPriority="52"/>
-    <w:lsdException w:name="Mention" w:semiHidden="1" w:unhideWhenUsed="1"/>
-    <w:lsdException w:name="Smart Hyperlink" w:semiHidden="1" w:unhideWhenUsed="1"/>
-    <w:lsdException w:name="Hashtag" w:semiHidden="1" w:unhideWhenUsed="1"/>
-    <w:lsdException w:name="Unresolved Mention" w:semiHidden="1" w:unhideWhenUsed="1"/>
-    <w:lsdException w:name="Smart Link" w:semiHidden="1" w:unhideWhenUsed="1"/>
+  <w:latentStyles w:defLockedState="0" w:defUIPriority="99" w:defSemiHidden="1" w:defUnhideWhenUsed="1" w:defQFormat="0" w:count="267">
+    <w:lsdException w:name="Normal" w:semiHidden="0" w:uiPriority="0" w:unhideWhenUsed="0" w:qFormat="1"/>
+    <w:lsdException w:name="heading 1" w:semiHidden="0" w:uiPriority="9" w:unhideWhenUsed="0" w:qFormat="1"/>
+    <w:lsdException w:name="heading 2" w:uiPriority="9" w:qFormat="1"/>
+    <w:lsdException w:name="heading 3" w:uiPriority="9" w:qFormat="1"/>
+    <w:lsdException w:name="heading 4" w:uiPriority="9" w:qFormat="1"/>
+    <w:lsdException w:name="heading 5" w:uiPriority="9" w:qFormat="1"/>
+    <w:lsdException w:name="heading 6" w:uiPriority="9" w:qFormat="1"/>
+    <w:lsdException w:name="heading 7" w:uiPriority="9" w:qFormat="1"/>
+    <w:lsdException w:name="heading 8" w:uiPriority="9" w:qFormat="1"/>
+    <w:lsdException w:name="heading 9" w:uiPriority="9" w:qFormat="1"/>
+    <w:lsdException w:name="toc 1" w:uiPriority="39"/>
+    <w:lsdException w:name="toc 2" w:uiPriority="39"/>
+    <w:lsdException w:name="toc 3" w:uiPriority="39"/>
+    <w:lsdException w:name="toc 4" w:uiPriority="39"/>
+    <w:lsdException w:name="toc 5" w:uiPriority="39"/>
+    <w:lsdException w:name="toc 6" w:uiPriority="39"/>
+    <w:lsdException w:name="toc 7" w:uiPriority="39"/>
+    <w:lsdException w:name="toc 8" w:uiPriority="39"/>
+    <w:lsdException w:name="toc 9" w:uiPriority="39"/>
+    <w:lsdException w:name="caption" w:uiPriority="35" w:qFormat="1"/>
+    <w:lsdException w:name="Title" w:semiHidden="0" w:uiPriority="10" w:unhideWhenUsed="0" w:qFormat="1"/>
+    <w:lsdException w:name="Default Paragraph Font" w:uiPriority="1"/>
+    <w:lsdException w:name="Subtitle" w:semiHidden="0" w:uiPriority="11" w:unhideWhenUsed="0" w:qFormat="1"/>
+    <w:lsdException w:name="Strong" w:semiHidden="0" w:uiPriority="22" w:unhideWhenUsed="0" w:qFormat="1"/>
+    <w:lsdException w:name="Emphasis" w:semiHidden="0" w:uiPriority="20" w:unhideWhenUsed="0" w:qFormat="1"/>
+    <w:lsdException w:name="Table Grid" w:semiHidden="0" w:uiPriority="39" w:unhideWhenUsed="0"/>
+    <w:lsdException w:name="Placeholder Text" w:unhideWhenUsed="0"/>
+    <w:lsdException w:name="No Spacing" w:semiHidden="0" w:uiPriority="1" w:unhideWhenUsed="0" w:qFormat="1"/>
+    <w:lsdException w:name="Light Shading" w:semiHidden="0" w:uiPriority="60" w:unhideWhenUsed="0"/>
+    <w:lsdException w:name="Light List" w:semiHidden="0" w:uiPriority="61" w:unhideWhenUsed="0"/>
+    <w:lsdException w:name="Light Grid" w:semiHidden="0" w:uiPriority="62" w:unhideWhenUsed="0"/>
+    <w:lsdException w:name="Medium Shading 1" w:semiHidden="0" w:uiPriority="63" w:unhideWhenUsed="0"/>
+    <w:lsdException w:name="Medium Shading 2" w:semiHidden="0" w:uiPriority="64" w:unhideWhenUsed="0"/>
+    <w:lsdException w:name="Medium List 1" w:semiHidden="0" w:uiPriority="65" w:unhideWhenUsed="0"/>
+    <w:lsdException w:name="Medium List 2" w:semiHidden="0" w:uiPriority="66" w:unhideWhenUsed="0"/>
+    <w:lsdException w:name="Medium Grid 1" w:semiHidden="0" w:uiPriority="67" w:unhideWhenUsed="0"/>
+    <w:lsdException w:name="Medium Grid 2" w:semiHidden="0" w:uiPriority="68" w:unhideWhenUsed="0"/>
+    <w:lsdException w:name="Medium Grid 3" w:semiHidden="0" w:uiPriority="69" w:unhideWhenUsed="0"/>
+    <w:lsdException w:name="Dark List" w:semiHidden="0" w:uiPriority="70" w:unhideWhenUsed="0"/>
+    <w:lsdException w:name="Colorful Shading" w:semiHidden="0" w:uiPriority="71" w:unhideWhenUsed="0"/>
+    <w:lsdException w:name="Colorful List" w:semiHidden="0" w:uiPriority="72" w:unhideWhenUsed="0"/>
+    <w:lsdException w:name="Colorful Grid" w:semiHidden="0" w:uiPriority="73" w:unhideWhenUsed="0"/>
+    <w:lsdException w:name="Light Shading Accent 1" w:semiHidden="0" w:uiPriority="60" w:unhideWhenUsed="0"/>
+    <w:lsdException w:name="Light List Accent 1" w:semiHidden="0" w:uiPriority="61" w:unhideWhenUsed="0"/>
+    <w:lsdException w:name="Light Grid Accent 1" w:semiHidden="0" w:uiPriority="62" w:unhideWhenUsed="0"/>
+    <w:lsdException w:name="Medium Shading 1 Accent 1" w:semiHidden="0" w:uiPriority="63" w:unhideWhenUsed="0"/>
+    <w:lsdException w:name="Medium Shading 2 Accent 1" w:semiHidden="0" w:uiPriority="64" w:unhideWhenUsed="0"/>
+    <w:lsdException w:name="Medium List 1 Accent 1" w:semiHidden="0" w:uiPriority="65" w:unhideWhenUsed="0"/>
+    <w:lsdException w:name="Revision" w:unhideWhenUsed="0"/>
+    <w:lsdException w:name="List Paragraph" w:semiHidden="0" w:uiPriority="34" w:unhideWhenUsed="0" w:qFormat="1"/>
+    <w:lsdException w:name="Quote" w:semiHidden="0" w:uiPriority="29" w:unhideWhenUsed="0" w:qFormat="1"/>
+    <w:lsdException w:name="Intense Quote" w:semiHidden="0" w:uiPriority="30" w:unhideWhenUsed="0" w:qFormat="1"/>
+    <w:lsdException w:name="Medium List 2 Accent 1" w:semiHidden="0" w:uiPriority="66" w:unhideWhenUsed="0"/>
+    <w:lsdException w:name="Medium Grid 1 Accent 1" w:semiHidden="0" w:uiPriority="67" w:unhideWhenUsed="0"/>
+    <w:lsdException w:name="Medium Grid 2 Accent 1" w:semiHidden="0" w:uiPriority="68" w:unhideWhenUsed="0"/>
+    <w:lsdException w:name="Medium Grid 3 Accent 1" w:semiHidden="0" w:uiPriority="69" w:unhideWhenUsed="0"/>
+    <w:lsdException w:name="Dark List Accent 1" w:semiHidden="0" w:uiPriority="70" w:unhideWhenUsed="0"/>
+    <w:lsdException w:name="Colorful Shading Accent 1" w:semiHidden="0" w:uiPriority="71" w:unhideWhenUsed="0"/>
+    <w:lsdException w:name="Colorful List Accent 1" w:semiHidden="0" w:uiPriority="72" w:unhideWhenUsed="0"/>
+    <w:lsdException w:name="Colorful Grid Accent 1" w:semiHidden="0" w:uiPriority="73" w:unhideWhenUsed="0"/>
+    <w:lsdException w:name="Light Shading Accent 2" w:semiHidden="0" w:uiPriority="60" w:unhideWhenUsed="0"/>
+    <w:lsdException w:name="Light List Accent 2" w:semiHidden="0" w:uiPriority="61" w:unhideWhenUsed="0"/>
+    <w:lsdException w:name="Light Grid Accent 2" w:semiHidden="0" w:uiPriority="62" w:unhideWhenUsed="0"/>
+    <w:lsdException w:name="Medium Shading 1 Accent 2" w:semiHidden="0" w:uiPriority="63" w:unhideWhenUsed="0"/>
+    <w:lsdException w:name="Medium Shading 2 Accent 2" w:semiHidden="0" w:uiPriority="64" w:unhideWhenUsed="0"/>
+    <w:lsdException w:name="Medium List 1 Accent 2" w:semiHidden="0" w:uiPriority="65" w:unhideWhenUsed="0"/>
+    <w:lsdException w:name="Medium List 2 Accent 2" w:semiHidden="0" w:uiPriority="66" w:unhideWhenUsed="0"/>
+    <w:lsdException w:name="Medium Grid 1 Accent 2" w:semiHidden="0" w:uiPriority="67" w:unhideWhenUsed="0"/>
+    <w:lsdException w:name="Medium Grid 2 Accent 2" w:semiHidden="0" w:uiPriority="68" w:unhideWhenUsed="0"/>
+    <w:lsdException w:name="Medium Grid 3 Accent 2" w:semiHidden="0" w:uiPriority="69" w:unhideWhenUsed="0"/>
+    <w:lsdException w:name="Dark List Accent 2" w:semiHidden="0" w:uiPriority="70" w:unhideWhenUsed="0"/>
+    <w:lsdException w:name="Colorful Shading Accent 2" w:semiHidden="0" w:uiPriority="71" w:unhideWhenUsed="0"/>
+    <w:lsdException w:name="Colorful List Accent 2" w:semiHidden="0" w:uiPriority="72" w:unhideWhenUsed="0"/>
+    <w:lsdException w:name="Colorful Grid Accent 2" w:semiHidden="0" w:uiPriority="73" w:unhideWhenUsed="0"/>
+    <w:lsdException w:name="Light Shading Accent 3" w:semiHidden="0" w:uiPriority="60" w:unhideWhenUsed="0"/>
+    <w:lsdException w:name="Light List Accent 3" w:semiHidden="0" w:uiPriority="61" w:unhideWhenUsed="0"/>
+    <w:lsdException w:name="Light Grid Accent 3" w:semiHidden="0" w:uiPriority="62" w:unhideWhenUsed="0"/>
+    <w:lsdException w:name="Medium Shading 1 Accent 3" w:semiHidden="0" w:uiPriority="63" w:unhideWhenUsed="0"/>
+    <w:lsdException w:name="Medium Shading 2 Accent 3" w:semiHidden="0" w:uiPriority="64" w:unhideWhenUsed="0"/>
+    <w:lsdException w:name="Medium List 1 Accent 3" w:semiHidden="0" w:uiPriority="65" w:unhideWhenUsed="0"/>
+    <w:lsdException w:name="Medium List 2 Accent 3" w:semiHidden="0" w:uiPriority="66" w:unhideWhenUsed="0"/>
+    <w:lsdException w:name="Medium Grid 1 Accent 3" w:semiHidden="0" w:uiPriority="67" w:unhideWhenUsed="0"/>
+    <w:lsdException w:name="Medium Grid 2 Accent 3" w:semiHidden="0" w:uiPriority="68" w:unhideWhenUsed="0"/>
+    <w:lsdException w:name="Medium Grid 3 Accent 3" w:semiHidden="0" w:uiPriority="69" w:unhideWhenUsed="0"/>
+    <w:lsdException w:name="Dark List Accent 3" w:semiHidden="0" w:uiPriority="70" w:unhideWhenUsed="0"/>
+    <w:lsdException w:name="Colorful Shading Accent 3" w:semiHidden="0" w:uiPriority="71" w:unhideWhenUsed="0"/>
+    <w:lsdException w:name="Colorful List Accent 3" w:semiHidden="0" w:uiPriority="72" w:unhideWhenUsed="0"/>
+    <w:lsdException w:name="Colorful Grid Accent 3" w:semiHidden="0" w:uiPriority="73" w:unhideWhenUsed="0"/>
+    <w:lsdException w:name="Light Shading Accent 4" w:semiHidden="0" w:uiPriority="60" w:unhideWhenUsed="0"/>
+    <w:lsdException w:name="Light List Accent 4" w:semiHidden="0" w:uiPriority="61" w:unhideWhenUsed="0"/>
+    <w:lsdException w:name="Light Grid Accent 4" w:semiHidden="0" w:uiPriority="62" w:unhideWhenUsed="0"/>
+    <w:lsdException w:name="Medium Shading 1 Accent 4" w:semiHidden="0" w:uiPriority="63" w:unhideWhenUsed="0"/>
+    <w:lsdException w:name="Medium Shading 2 Accent 4" w:semiHidden="0" w:uiPriority="64" w:unhideWhenUsed="0"/>
+    <w:lsdException w:name="Medium List 1 Accent 4" w:semiHidden="0" w:uiPriority="65" w:unhideWhenUsed="0"/>
+    <w:lsdException w:name="Medium List 2 Accent 4" w:semiHidden="0" w:uiPriority="66" w:unhideWhenUsed="0"/>
+    <w:lsdException w:name="Medium Grid 1 Accent 4" w:semiHidden="0" w:uiPriority="67" w:unhideWhenUsed="0"/>
+    <w:lsdException w:name="Medium Grid 2 Accent 4" w:semiHidden="0" w:uiPriority="68" w:unhideWhenUsed="0"/>
+    <w:lsdException w:name="Medium Grid 3 Accent 4" w:semiHidden="0" w:uiPriority="69" w:unhideWhenUsed="0"/>
+    <w:lsdException w:name="Dark List Accent 4" w:semiHidden="0" w:uiPriority="70" w:unhideWhenUsed="0"/>
+    <w:lsdException w:name="Colorful Shading Accent 4" w:semiHidden="0" w:uiPriority="71" w:unhideWhenUsed="0"/>
+    <w:lsdException w:name="Colorful List Accent 4" w:semiHidden="0" w:uiPriority="72" w:unhideWhenUsed="0"/>
+    <w:lsdException w:name="Colorful Grid Accent 4" w:semiHidden="0" w:uiPriority="73" w:unhideWhenUsed="0"/>
+    <w:lsdException w:name="Light Shading Accent 5" w:semiHidden="0" w:uiPriority="60" w:unhideWhenUsed="0"/>
+    <w:lsdException w:name="Light List Accent 5" w:semiHidden="0" w:uiPriority="61" w:unhideWhenUsed="0"/>
+    <w:lsdException w:name="Light Grid Accent 5" w:semiHidden="0" w:uiPriority="62" w:unhideWhenUsed="0"/>
+    <w:lsdException w:name="Medium Shading 1 Accent 5" w:semiHidden="0" w:uiPriority="63" w:unhideWhenUsed="0"/>
+    <w:lsdException w:name="Medium Shading 2 Accent 5" w:semiHidden="0" w:uiPriority="64" w:unhideWhenUsed="0"/>
+    <w:lsdException w:name="Medium List 1 Accent 5" w:semiHidden="0" w:uiPriority="65" w:unhideWhenUsed="0"/>
+    <w:lsdException w:name="Medium List 2 Accent 5" w:semiHidden="0" w:uiPriority="66" w:unhideWhenUsed="0"/>
+    <w:lsdException w:name="Medium Grid 1 Accent 5" w:semiHidden="0" w:uiPriority="67" w:unhideWhenUsed="0"/>
+    <w:lsdException w:name="Medium Grid 2 Accent 5" w:semiHidden="0" w:uiPriority="68" w:unhideWhenUsed="0"/>
+    <w:lsdException w:name="Medium Grid 3 Accent 5" w:semiHidden="0" w:uiPriority="69" w:unhideWhenUsed="0"/>
+    <w:lsdException w:name="Dark List Accent 5" w:semiHidden="0" w:uiPriority="70" w:unhideWhenUsed="0"/>
+    <w:lsdException w:name="Colorful Shading Accent 5" w:semiHidden="0" w:uiPriority="71" w:unhideWhenUsed="0"/>
+    <w:lsdException w:name="Colorful List Accent 5" w:semiHidden="0" w:uiPriority="72" w:unhideWhenUsed="0"/>
+    <w:lsdException w:name="Colorful Grid Accent 5" w:semiHidden="0" w:uiPriority="73" w:unhideWhenUsed="0"/>
+    <w:lsdException w:name="Light Shading Accent 6" w:semiHidden="0" w:uiPriority="60" w:unhideWhenUsed="0"/>
+    <w:lsdException w:name="Light List Accent 6" w:semiHidden="0" w:uiPriority="61" w:unhideWhenUsed="0"/>
+    <w:lsdException w:name="Light Grid Accent 6" w:semiHidden="0" w:uiPriority="62" w:unhideWhenUsed="0"/>
+    <w:lsdException w:name="Medium Shading 1 Accent 6" w:semiHidden="0" w:uiPriority="63" w:unhideWhenUsed="0"/>
+    <w:lsdException w:name="Medium Shading 2 Accent 6" w:semiHidden="0" w:uiPriority="64" w:unhideWhenUsed="0"/>
+    <w:lsdException w:name="Medium List 1 Accent 6" w:semiHidden="0" w:uiPriority="65" w:unhideWhenUsed="0"/>
+    <w:lsdException w:name="Medium List 2 Accent 6" w:semiHidden="0" w:uiPriority="66" w:unhideWhenUsed="0"/>
+    <w:lsdException w:name="Medium Grid 1 Accent 6" w:semiHidden="0" w:uiPriority="67" w:unhideWhenUsed="0"/>
+    <w:lsdException w:name="Medium Grid 2 Accent 6" w:semiHidden="0" w:uiPriority="68" w:unhideWhenUsed="0"/>
+    <w:lsdException w:name="Medium Grid 3 Accent 6" w:semiHidden="0" w:uiPriority="69" w:unhideWhenUsed="0"/>
+    <w:lsdException w:name="Dark List Accent 6" w:semiHidden="0" w:uiPriority="70" w:unhideWhenUsed="0"/>
+    <w:lsdException w:name="Colorful Shading Accent 6" w:semiHidden="0" w:uiPriority="71" w:unhideWhenUsed="0"/>
+    <w:lsdException w:name="Colorful List Accent 6" w:semiHidden="0" w:uiPriority="72" w:unhideWhenUsed="0"/>
+    <w:lsdException w:name="Colorful Grid Accent 6" w:semiHidden="0" w:uiPriority="73" w:unhideWhenUsed="0"/>
+    <w:lsdException w:name="Subtle Emphasis" w:semiHidden="0" w:uiPriority="19" w:unhideWhenUsed="0" w:qFormat="1"/>
+    <w:lsdException w:name="Intense Emphasis" w:semiHidden="0" w:uiPriority="21" w:unhideWhenUsed="0" w:qFormat="1"/>
+    <w:lsdException w:name="Subtle Reference" w:semiHidden="0" w:uiPriority="31" w:unhideWhenUsed="0" w:qFormat="1"/>
+    <w:lsdException w:name="Intense Reference" w:semiHidden="0" w:uiPriority="32" w:unhideWhenUsed="0" w:qFormat="1"/>
+    <w:lsdException w:name="Book Title" w:semiHidden="0" w:uiPriority="33" w:unhideWhenUsed="0" w:qFormat="1"/>
+    <w:lsdException w:name="Bibliography" w:uiPriority="37"/>
+    <w:lsdException w:name="TOC Heading" w:uiPriority="39" w:qFormat="1"/>
   </w:latentStyles>
   <w:style w:type="paragraph" w:default="1" w:styleId="Normal">
     <w:name w:val="Normal"/>
@@ -1430,6 +2334,241 @@
       <w:ind w:left="720"/>
       <w:contextualSpacing/>
     </w:pPr>
+  </w:style>
+  <w:style w:type="paragraph" w:styleId="NormalWeb">
+    <w:name w:val="Normal (Web)"/>
+    <w:basedOn w:val="Normal"/>
+    <w:uiPriority w:val="99"/>
+    <w:semiHidden/>
+    <w:unhideWhenUsed/>
+    <w:rsid w:val="00CD0863"/>
+    <w:pPr>
+      <w:spacing w:before="100" w:beforeAutospacing="1" w:after="119" w:line="240" w:lineRule="auto"/>
+    </w:pPr>
+    <w:rPr>
+      <w:rFonts w:ascii="Times New Roman" w:eastAsia="Times New Roman" w:hAnsi="Times New Roman" w:cs="Times New Roman"/>
+      <w:sz w:val="24"/>
+      <w:szCs w:val="24"/>
+      <w:lang w:eastAsia="es-AR"/>
+    </w:rPr>
+  </w:style>
+</w:styles>
+</file>
+
+<file path=word/stylesWithEffects.xml><?xml version="1.0" encoding="utf-8"?>
+<w:styles xmlns:wpc="http://schemas.microsoft.com/office/word/2010/wordprocessingCanvas" xmlns:mc="http://schemas.openxmlformats.org/markup-compatibility/2006" xmlns:o="urn:schemas-microsoft-com:office:office" xmlns:r="http://schemas.openxmlformats.org/officeDocument/2006/relationships" xmlns:m="http://schemas.openxmlformats.org/officeDocument/2006/math" xmlns:v="urn:schemas-microsoft-com:vml" xmlns:wp14="http://schemas.microsoft.com/office/word/2010/wordprocessingDrawing" xmlns:wp="http://schemas.openxmlformats.org/drawingml/2006/wordprocessingDrawing" xmlns:w10="urn:schemas-microsoft-com:office:word" xmlns:w="http://schemas.openxmlformats.org/wordprocessingml/2006/main" xmlns:w14="http://schemas.microsoft.com/office/word/2010/wordml" xmlns:wpg="http://schemas.microsoft.com/office/word/2010/wordprocessingGroup" xmlns:wpi="http://schemas.microsoft.com/office/word/2010/wordprocessingInk" xmlns:wne="http://schemas.microsoft.com/office/word/2006/wordml" xmlns:wps="http://schemas.microsoft.com/office/word/2010/wordprocessingShape" mc:Ignorable="w14 wp14">
+  <w:docDefaults>
+    <w:rPrDefault>
+      <w:rPr>
+        <w:rFonts w:asciiTheme="minorHAnsi" w:eastAsiaTheme="minorHAnsi" w:hAnsiTheme="minorHAnsi" w:cstheme="minorBidi"/>
+        <w:sz w:val="22"/>
+        <w:szCs w:val="22"/>
+        <w:lang w:val="es-AR" w:eastAsia="en-US" w:bidi="ar-SA"/>
+      </w:rPr>
+    </w:rPrDefault>
+    <w:pPrDefault>
+      <w:pPr>
+        <w:spacing w:after="160" w:line="259" w:lineRule="auto"/>
+      </w:pPr>
+    </w:pPrDefault>
+  </w:docDefaults>
+  <w:latentStyles w:defLockedState="0" w:defUIPriority="99" w:defSemiHidden="1" w:defUnhideWhenUsed="1" w:defQFormat="0" w:count="267">
+    <w:lsdException w:name="Normal" w:semiHidden="0" w:uiPriority="0" w:unhideWhenUsed="0" w:qFormat="1"/>
+    <w:lsdException w:name="heading 1" w:semiHidden="0" w:uiPriority="9" w:unhideWhenUsed="0" w:qFormat="1"/>
+    <w:lsdException w:name="heading 2" w:uiPriority="9" w:qFormat="1"/>
+    <w:lsdException w:name="heading 3" w:uiPriority="9" w:qFormat="1"/>
+    <w:lsdException w:name="heading 4" w:uiPriority="9" w:qFormat="1"/>
+    <w:lsdException w:name="heading 5" w:uiPriority="9" w:qFormat="1"/>
+    <w:lsdException w:name="heading 6" w:uiPriority="9" w:qFormat="1"/>
+    <w:lsdException w:name="heading 7" w:uiPriority="9" w:qFormat="1"/>
+    <w:lsdException w:name="heading 8" w:uiPriority="9" w:qFormat="1"/>
+    <w:lsdException w:name="heading 9" w:uiPriority="9" w:qFormat="1"/>
+    <w:lsdException w:name="toc 1" w:uiPriority="39"/>
+    <w:lsdException w:name="toc 2" w:uiPriority="39"/>
+    <w:lsdException w:name="toc 3" w:uiPriority="39"/>
+    <w:lsdException w:name="toc 4" w:uiPriority="39"/>
+    <w:lsdException w:name="toc 5" w:uiPriority="39"/>
+    <w:lsdException w:name="toc 6" w:uiPriority="39"/>
+    <w:lsdException w:name="toc 7" w:uiPriority="39"/>
+    <w:lsdException w:name="toc 8" w:uiPriority="39"/>
+    <w:lsdException w:name="toc 9" w:uiPriority="39"/>
+    <w:lsdException w:name="caption" w:uiPriority="35" w:qFormat="1"/>
+    <w:lsdException w:name="Title" w:semiHidden="0" w:uiPriority="10" w:unhideWhenUsed="0" w:qFormat="1"/>
+    <w:lsdException w:name="Default Paragraph Font" w:uiPriority="1"/>
+    <w:lsdException w:name="Subtitle" w:semiHidden="0" w:uiPriority="11" w:unhideWhenUsed="0" w:qFormat="1"/>
+    <w:lsdException w:name="Strong" w:semiHidden="0" w:uiPriority="22" w:unhideWhenUsed="0" w:qFormat="1"/>
+    <w:lsdException w:name="Emphasis" w:semiHidden="0" w:uiPriority="20" w:unhideWhenUsed="0" w:qFormat="1"/>
+    <w:lsdException w:name="Table Grid" w:semiHidden="0" w:uiPriority="39" w:unhideWhenUsed="0"/>
+    <w:lsdException w:name="Placeholder Text" w:unhideWhenUsed="0"/>
+    <w:lsdException w:name="No Spacing" w:semiHidden="0" w:uiPriority="1" w:unhideWhenUsed="0" w:qFormat="1"/>
+    <w:lsdException w:name="Light Shading" w:semiHidden="0" w:uiPriority="60" w:unhideWhenUsed="0"/>
+    <w:lsdException w:name="Light List" w:semiHidden="0" w:uiPriority="61" w:unhideWhenUsed="0"/>
+    <w:lsdException w:name="Light Grid" w:semiHidden="0" w:uiPriority="62" w:unhideWhenUsed="0"/>
+    <w:lsdException w:name="Medium Shading 1" w:semiHidden="0" w:uiPriority="63" w:unhideWhenUsed="0"/>
+    <w:lsdException w:name="Medium Shading 2" w:semiHidden="0" w:uiPriority="64" w:unhideWhenUsed="0"/>
+    <w:lsdException w:name="Medium List 1" w:semiHidden="0" w:uiPriority="65" w:unhideWhenUsed="0"/>
+    <w:lsdException w:name="Medium List 2" w:semiHidden="0" w:uiPriority="66" w:unhideWhenUsed="0"/>
+    <w:lsdException w:name="Medium Grid 1" w:semiHidden="0" w:uiPriority="67" w:unhideWhenUsed="0"/>
+    <w:lsdException w:name="Medium Grid 2" w:semiHidden="0" w:uiPriority="68" w:unhideWhenUsed="0"/>
+    <w:lsdException w:name="Medium Grid 3" w:semiHidden="0" w:uiPriority="69" w:unhideWhenUsed="0"/>
+    <w:lsdException w:name="Dark List" w:semiHidden="0" w:uiPriority="70" w:unhideWhenUsed="0"/>
+    <w:lsdException w:name="Colorful Shading" w:semiHidden="0" w:uiPriority="71" w:unhideWhenUsed="0"/>
+    <w:lsdException w:name="Colorful List" w:semiHidden="0" w:uiPriority="72" w:unhideWhenUsed="0"/>
+    <w:lsdException w:name="Colorful Grid" w:semiHidden="0" w:uiPriority="73" w:unhideWhenUsed="0"/>
+    <w:lsdException w:name="Light Shading Accent 1" w:semiHidden="0" w:uiPriority="60" w:unhideWhenUsed="0"/>
+    <w:lsdException w:name="Light List Accent 1" w:semiHidden="0" w:uiPriority="61" w:unhideWhenUsed="0"/>
+    <w:lsdException w:name="Light Grid Accent 1" w:semiHidden="0" w:uiPriority="62" w:unhideWhenUsed="0"/>
+    <w:lsdException w:name="Medium Shading 1 Accent 1" w:semiHidden="0" w:uiPriority="63" w:unhideWhenUsed="0"/>
+    <w:lsdException w:name="Medium Shading 2 Accent 1" w:semiHidden="0" w:uiPriority="64" w:unhideWhenUsed="0"/>
+    <w:lsdException w:name="Medium List 1 Accent 1" w:semiHidden="0" w:uiPriority="65" w:unhideWhenUsed="0"/>
+    <w:lsdException w:name="Revision" w:unhideWhenUsed="0"/>
+    <w:lsdException w:name="List Paragraph" w:semiHidden="0" w:uiPriority="34" w:unhideWhenUsed="0" w:qFormat="1"/>
+    <w:lsdException w:name="Quote" w:semiHidden="0" w:uiPriority="29" w:unhideWhenUsed="0" w:qFormat="1"/>
+    <w:lsdException w:name="Intense Quote" w:semiHidden="0" w:uiPriority="30" w:unhideWhenUsed="0" w:qFormat="1"/>
+    <w:lsdException w:name="Medium List 2 Accent 1" w:semiHidden="0" w:uiPriority="66" w:unhideWhenUsed="0"/>
+    <w:lsdException w:name="Medium Grid 1 Accent 1" w:semiHidden="0" w:uiPriority="67" w:unhideWhenUsed="0"/>
+    <w:lsdException w:name="Medium Grid 2 Accent 1" w:semiHidden="0" w:uiPriority="68" w:unhideWhenUsed="0"/>
+    <w:lsdException w:name="Medium Grid 3 Accent 1" w:semiHidden="0" w:uiPriority="69" w:unhideWhenUsed="0"/>
+    <w:lsdException w:name="Dark List Accent 1" w:semiHidden="0" w:uiPriority="70" w:unhideWhenUsed="0"/>
+    <w:lsdException w:name="Colorful Shading Accent 1" w:semiHidden="0" w:uiPriority="71" w:unhideWhenUsed="0"/>
+    <w:lsdException w:name="Colorful List Accent 1" w:semiHidden="0" w:uiPriority="72" w:unhideWhenUsed="0"/>
+    <w:lsdException w:name="Colorful Grid Accent 1" w:semiHidden="0" w:uiPriority="73" w:unhideWhenUsed="0"/>
+    <w:lsdException w:name="Light Shading Accent 2" w:semiHidden="0" w:uiPriority="60" w:unhideWhenUsed="0"/>
+    <w:lsdException w:name="Light List Accent 2" w:semiHidden="0" w:uiPriority="61" w:unhideWhenUsed="0"/>
+    <w:lsdException w:name="Light Grid Accent 2" w:semiHidden="0" w:uiPriority="62" w:unhideWhenUsed="0"/>
+    <w:lsdException w:name="Medium Shading 1 Accent 2" w:semiHidden="0" w:uiPriority="63" w:unhideWhenUsed="0"/>
+    <w:lsdException w:name="Medium Shading 2 Accent 2" w:semiHidden="0" w:uiPriority="64" w:unhideWhenUsed="0"/>
+    <w:lsdException w:name="Medium List 1 Accent 2" w:semiHidden="0" w:uiPriority="65" w:unhideWhenUsed="0"/>
+    <w:lsdException w:name="Medium List 2 Accent 2" w:semiHidden="0" w:uiPriority="66" w:unhideWhenUsed="0"/>
+    <w:lsdException w:name="Medium Grid 1 Accent 2" w:semiHidden="0" w:uiPriority="67" w:unhideWhenUsed="0"/>
+    <w:lsdException w:name="Medium Grid 2 Accent 2" w:semiHidden="0" w:uiPriority="68" w:unhideWhenUsed="0"/>
+    <w:lsdException w:name="Medium Grid 3 Accent 2" w:semiHidden="0" w:uiPriority="69" w:unhideWhenUsed="0"/>
+    <w:lsdException w:name="Dark List Accent 2" w:semiHidden="0" w:uiPriority="70" w:unhideWhenUsed="0"/>
+    <w:lsdException w:name="Colorful Shading Accent 2" w:semiHidden="0" w:uiPriority="71" w:unhideWhenUsed="0"/>
+    <w:lsdException w:name="Colorful List Accent 2" w:semiHidden="0" w:uiPriority="72" w:unhideWhenUsed="0"/>
+    <w:lsdException w:name="Colorful Grid Accent 2" w:semiHidden="0" w:uiPriority="73" w:unhideWhenUsed="0"/>
+    <w:lsdException w:name="Light Shading Accent 3" w:semiHidden="0" w:uiPriority="60" w:unhideWhenUsed="0"/>
+    <w:lsdException w:name="Light List Accent 3" w:semiHidden="0" w:uiPriority="61" w:unhideWhenUsed="0"/>
+    <w:lsdException w:name="Light Grid Accent 3" w:semiHidden="0" w:uiPriority="62" w:unhideWhenUsed="0"/>
+    <w:lsdException w:name="Medium Shading 1 Accent 3" w:semiHidden="0" w:uiPriority="63" w:unhideWhenUsed="0"/>
+    <w:lsdException w:name="Medium Shading 2 Accent 3" w:semiHidden="0" w:uiPriority="64" w:unhideWhenUsed="0"/>
+    <w:lsdException w:name="Medium List 1 Accent 3" w:semiHidden="0" w:uiPriority="65" w:unhideWhenUsed="0"/>
+    <w:lsdException w:name="Medium List 2 Accent 3" w:semiHidden="0" w:uiPriority="66" w:unhideWhenUsed="0"/>
+    <w:lsdException w:name="Medium Grid 1 Accent 3" w:semiHidden="0" w:uiPriority="67" w:unhideWhenUsed="0"/>
+    <w:lsdException w:name="Medium Grid 2 Accent 3" w:semiHidden="0" w:uiPriority="68" w:unhideWhenUsed="0"/>
+    <w:lsdException w:name="Medium Grid 3 Accent 3" w:semiHidden="0" w:uiPriority="69" w:unhideWhenUsed="0"/>
+    <w:lsdException w:name="Dark List Accent 3" w:semiHidden="0" w:uiPriority="70" w:unhideWhenUsed="0"/>
+    <w:lsdException w:name="Colorful Shading Accent 3" w:semiHidden="0" w:uiPriority="71" w:unhideWhenUsed="0"/>
+    <w:lsdException w:name="Colorful List Accent 3" w:semiHidden="0" w:uiPriority="72" w:unhideWhenUsed="0"/>
+    <w:lsdException w:name="Colorful Grid Accent 3" w:semiHidden="0" w:uiPriority="73" w:unhideWhenUsed="0"/>
+    <w:lsdException w:name="Light Shading Accent 4" w:semiHidden="0" w:uiPriority="60" w:unhideWhenUsed="0"/>
+    <w:lsdException w:name="Light List Accent 4" w:semiHidden="0" w:uiPriority="61" w:unhideWhenUsed="0"/>
+    <w:lsdException w:name="Light Grid Accent 4" w:semiHidden="0" w:uiPriority="62" w:unhideWhenUsed="0"/>
+    <w:lsdException w:name="Medium Shading 1 Accent 4" w:semiHidden="0" w:uiPriority="63" w:unhideWhenUsed="0"/>
+    <w:lsdException w:name="Medium Shading 2 Accent 4" w:semiHidden="0" w:uiPriority="64" w:unhideWhenUsed="0"/>
+    <w:lsdException w:name="Medium List 1 Accent 4" w:semiHidden="0" w:uiPriority="65" w:unhideWhenUsed="0"/>
+    <w:lsdException w:name="Medium List 2 Accent 4" w:semiHidden="0" w:uiPriority="66" w:unhideWhenUsed="0"/>
+    <w:lsdException w:name="Medium Grid 1 Accent 4" w:semiHidden="0" w:uiPriority="67" w:unhideWhenUsed="0"/>
+    <w:lsdException w:name="Medium Grid 2 Accent 4" w:semiHidden="0" w:uiPriority="68" w:unhideWhenUsed="0"/>
+    <w:lsdException w:name="Medium Grid 3 Accent 4" w:semiHidden="0" w:uiPriority="69" w:unhideWhenUsed="0"/>
+    <w:lsdException w:name="Dark List Accent 4" w:semiHidden="0" w:uiPriority="70" w:unhideWhenUsed="0"/>
+    <w:lsdException w:name="Colorful Shading Accent 4" w:semiHidden="0" w:uiPriority="71" w:unhideWhenUsed="0"/>
+    <w:lsdException w:name="Colorful List Accent 4" w:semiHidden="0" w:uiPriority="72" w:unhideWhenUsed="0"/>
+    <w:lsdException w:name="Colorful Grid Accent 4" w:semiHidden="0" w:uiPriority="73" w:unhideWhenUsed="0"/>
+    <w:lsdException w:name="Light Shading Accent 5" w:semiHidden="0" w:uiPriority="60" w:unhideWhenUsed="0"/>
+    <w:lsdException w:name="Light List Accent 5" w:semiHidden="0" w:uiPriority="61" w:unhideWhenUsed="0"/>
+    <w:lsdException w:name="Light Grid Accent 5" w:semiHidden="0" w:uiPriority="62" w:unhideWhenUsed="0"/>
+    <w:lsdException w:name="Medium Shading 1 Accent 5" w:semiHidden="0" w:uiPriority="63" w:unhideWhenUsed="0"/>
+    <w:lsdException w:name="Medium Shading 2 Accent 5" w:semiHidden="0" w:uiPriority="64" w:unhideWhenUsed="0"/>
+    <w:lsdException w:name="Medium List 1 Accent 5" w:semiHidden="0" w:uiPriority="65" w:unhideWhenUsed="0"/>
+    <w:lsdException w:name="Medium List 2 Accent 5" w:semiHidden="0" w:uiPriority="66" w:unhideWhenUsed="0"/>
+    <w:lsdException w:name="Medium Grid 1 Accent 5" w:semiHidden="0" w:uiPriority="67" w:unhideWhenUsed="0"/>
+    <w:lsdException w:name="Medium Grid 2 Accent 5" w:semiHidden="0" w:uiPriority="68" w:unhideWhenUsed="0"/>
+    <w:lsdException w:name="Medium Grid 3 Accent 5" w:semiHidden="0" w:uiPriority="69" w:unhideWhenUsed="0"/>
+    <w:lsdException w:name="Dark List Accent 5" w:semiHidden="0" w:uiPriority="70" w:unhideWhenUsed="0"/>
+    <w:lsdException w:name="Colorful Shading Accent 5" w:semiHidden="0" w:uiPriority="71" w:unhideWhenUsed="0"/>
+    <w:lsdException w:name="Colorful List Accent 5" w:semiHidden="0" w:uiPriority="72" w:unhideWhenUsed="0"/>
+    <w:lsdException w:name="Colorful Grid Accent 5" w:semiHidden="0" w:uiPriority="73" w:unhideWhenUsed="0"/>
+    <w:lsdException w:name="Light Shading Accent 6" w:semiHidden="0" w:uiPriority="60" w:unhideWhenUsed="0"/>
+    <w:lsdException w:name="Light List Accent 6" w:semiHidden="0" w:uiPriority="61" w:unhideWhenUsed="0"/>
+    <w:lsdException w:name="Light Grid Accent 6" w:semiHidden="0" w:uiPriority="62" w:unhideWhenUsed="0"/>
+    <w:lsdException w:name="Medium Shading 1 Accent 6" w:semiHidden="0" w:uiPriority="63" w:unhideWhenUsed="0"/>
+    <w:lsdException w:name="Medium Shading 2 Accent 6" w:semiHidden="0" w:uiPriority="64" w:unhideWhenUsed="0"/>
+    <w:lsdException w:name="Medium List 1 Accent 6" w:semiHidden="0" w:uiPriority="65" w:unhideWhenUsed="0"/>
+    <w:lsdException w:name="Medium List 2 Accent 6" w:semiHidden="0" w:uiPriority="66" w:unhideWhenUsed="0"/>
+    <w:lsdException w:name="Medium Grid 1 Accent 6" w:semiHidden="0" w:uiPriority="67" w:unhideWhenUsed="0"/>
+    <w:lsdException w:name="Medium Grid 2 Accent 6" w:semiHidden="0" w:uiPriority="68" w:unhideWhenUsed="0"/>
+    <w:lsdException w:name="Medium Grid 3 Accent 6" w:semiHidden="0" w:uiPriority="69" w:unhideWhenUsed="0"/>
+    <w:lsdException w:name="Dark List Accent 6" w:semiHidden="0" w:uiPriority="70" w:unhideWhenUsed="0"/>
+    <w:lsdException w:name="Colorful Shading Accent 6" w:semiHidden="0" w:uiPriority="71" w:unhideWhenUsed="0"/>
+    <w:lsdException w:name="Colorful List Accent 6" w:semiHidden="0" w:uiPriority="72" w:unhideWhenUsed="0"/>
+    <w:lsdException w:name="Colorful Grid Accent 6" w:semiHidden="0" w:uiPriority="73" w:unhideWhenUsed="0"/>
+    <w:lsdException w:name="Subtle Emphasis" w:semiHidden="0" w:uiPriority="19" w:unhideWhenUsed="0" w:qFormat="1"/>
+    <w:lsdException w:name="Intense Emphasis" w:semiHidden="0" w:uiPriority="21" w:unhideWhenUsed="0" w:qFormat="1"/>
+    <w:lsdException w:name="Subtle Reference" w:semiHidden="0" w:uiPriority="31" w:unhideWhenUsed="0" w:qFormat="1"/>
+    <w:lsdException w:name="Intense Reference" w:semiHidden="0" w:uiPriority="32" w:unhideWhenUsed="0" w:qFormat="1"/>
+    <w:lsdException w:name="Book Title" w:semiHidden="0" w:uiPriority="33" w:unhideWhenUsed="0" w:qFormat="1"/>
+    <w:lsdException w:name="Bibliography" w:uiPriority="37"/>
+    <w:lsdException w:name="TOC Heading" w:uiPriority="39" w:qFormat="1"/>
+  </w:latentStyles>
+  <w:style w:type="paragraph" w:default="1" w:styleId="Normal">
+    <w:name w:val="Normal"/>
+    <w:qFormat/>
+  </w:style>
+  <w:style w:type="character" w:default="1" w:styleId="Fuentedeprrafopredeter">
+    <w:name w:val="Default Paragraph Font"/>
+    <w:uiPriority w:val="1"/>
+    <w:semiHidden/>
+    <w:unhideWhenUsed/>
+  </w:style>
+  <w:style w:type="table" w:default="1" w:styleId="Tablanormal">
+    <w:name w:val="Normal Table"/>
+    <w:uiPriority w:val="99"/>
+    <w:semiHidden/>
+    <w:unhideWhenUsed/>
+    <w:tblPr>
+      <w:tblInd w:w="0" w:type="dxa"/>
+      <w:tblCellMar>
+        <w:top w:w="0" w:type="dxa"/>
+        <w:left w:w="108" w:type="dxa"/>
+        <w:bottom w:w="0" w:type="dxa"/>
+        <w:right w:w="108" w:type="dxa"/>
+      </w:tblCellMar>
+    </w:tblPr>
+  </w:style>
+  <w:style w:type="numbering" w:default="1" w:styleId="Sinlista">
+    <w:name w:val="No List"/>
+    <w:uiPriority w:val="99"/>
+    <w:semiHidden/>
+    <w:unhideWhenUsed/>
+  </w:style>
+  <w:style w:type="paragraph" w:styleId="Prrafodelista">
+    <w:name w:val="List Paragraph"/>
+    <w:basedOn w:val="Normal"/>
+    <w:uiPriority w:val="34"/>
+    <w:qFormat/>
+    <w:rsid w:val="00E14CF1"/>
+    <w:pPr>
+      <w:ind w:left="720"/>
+      <w:contextualSpacing/>
+    </w:pPr>
+  </w:style>
+  <w:style w:type="paragraph" w:styleId="NormalWeb">
+    <w:name w:val="Normal (Web)"/>
+    <w:basedOn w:val="Normal"/>
+    <w:uiPriority w:val="99"/>
+    <w:semiHidden/>
+    <w:unhideWhenUsed/>
+    <w:rsid w:val="00CD0863"/>
+    <w:pPr>
+      <w:spacing w:before="100" w:beforeAutospacing="1" w:after="119" w:line="240" w:lineRule="auto"/>
+    </w:pPr>
+    <w:rPr>
+      <w:rFonts w:ascii="Times New Roman" w:eastAsia="Times New Roman" w:hAnsi="Times New Roman" w:cs="Times New Roman"/>
+      <w:sz w:val="24"/>
+      <w:szCs w:val="24"/>
+      <w:lang w:eastAsia="es-AR"/>
+    </w:rPr>
   </w:style>
 </w:styles>
 </file>
@@ -1723,7 +2862,7 @@
   <a:extraClrSchemeLst/>
   <a:extLst>
     <a:ext uri="{05A4C25C-085E-4340-85A3-A5531E510DB2}">
-      <thm15:themeFamily xmlns:thm15="http://schemas.microsoft.com/office/thememl/2012/main" name="Office Theme" id="{62F939B6-93AF-4DB8-9C6B-D6C7DFDC589F}" vid="{4A3C46E8-61CC-4603-A589-7422A47A8E4A}"/>
+      <thm15:themeFamily xmlns:thm15="http://schemas.microsoft.com/office/thememl/2012/main" xmlns="" name="Office Theme" id="{62F939B6-93AF-4DB8-9C6B-D6C7DFDC589F}" vid="{4A3C46E8-61CC-4603-A589-7422A47A8E4A}"/>
     </a:ext>
   </a:extLst>
 </a:theme>
